--- a/Documentation/Дизайн-проект.docx
+++ b/Documentation/Дизайн-проект.docx
@@ -1,6 +1,6 @@
 
 <file path=word/document.xml><?xml version="1.0" encoding="utf-8"?>
-<w:document xmlns:wpc="http://schemas.microsoft.com/office/word/2010/wordprocessingCanvas" xmlns:cx="http://schemas.microsoft.com/office/drawing/2014/chartex" xmlns:cx1="http://schemas.microsoft.com/office/drawing/2015/9/8/chartex" xmlns:cx2="http://schemas.microsoft.com/office/drawing/2015/10/21/chartex" xmlns:cx3="http://schemas.microsoft.com/office/drawing/2016/5/9/chartex" xmlns:cx4="http://schemas.microsoft.com/office/drawing/2016/5/10/chartex" xmlns:cx5="http://schemas.microsoft.com/office/drawing/2016/5/11/chartex" xmlns:cx6="http://schemas.microsoft.com/office/drawing/2016/5/12/chartex" xmlns:cx7="http://schemas.microsoft.com/office/drawing/2016/5/13/chartex" xmlns:cx8="http://schemas.microsoft.com/office/drawing/2016/5/14/chartex" xmlns:mc="http://schemas.openxmlformats.org/markup-compatibility/2006" xmlns:aink="http://schemas.microsoft.com/office/drawing/2016/ink" xmlns:am3d="http://schemas.microsoft.com/office/drawing/2017/model3d" xmlns:o="urn:schemas-microsoft-com:office:office" xmlns:r="http://schemas.openxmlformats.org/officeDocument/2006/relationships" xmlns:m="http://schemas.openxmlformats.org/officeDocument/2006/math" xmlns:v="urn:schemas-microsoft-com:vml" xmlns:wp14="http://schemas.microsoft.com/office/word/2010/wordprocessingDrawing" xmlns:wp="http://schemas.openxmlformats.org/drawingml/2006/wordprocessingDrawing" xmlns:w10="urn:schemas-microsoft-com:office:word" xmlns:w="http://schemas.openxmlformats.org/wordprocessingml/2006/main" xmlns:w14="http://schemas.microsoft.com/office/word/2010/wordml" xmlns:w15="http://schemas.microsoft.com/office/word/2012/wordml" xmlns:w16cex="http://schemas.microsoft.com/office/word/2018/wordml/cex" xmlns:w16cid="http://schemas.microsoft.com/office/word/2016/wordml/cid" xmlns:w16="http://schemas.microsoft.com/office/word/2018/wordml" xmlns:w16sdtdh="http://schemas.microsoft.com/office/word/2020/wordml/sdtdatahash" xmlns:w16se="http://schemas.microsoft.com/office/word/2015/wordml/symex" xmlns:wpg="http://schemas.microsoft.com/office/word/2010/wordprocessingGroup" xmlns:wpi="http://schemas.microsoft.com/office/word/2010/wordprocessingInk" xmlns:wne="http://schemas.microsoft.com/office/word/2006/wordml" xmlns:wps="http://schemas.microsoft.com/office/word/2010/wordprocessingShape" mc:Ignorable="w14 w15 w16se w16cid w16 w16cex w16sdtdh wp14">
+<w:document xmlns:wpc="http://schemas.microsoft.com/office/word/2010/wordprocessingCanvas" xmlns:cx="http://schemas.microsoft.com/office/drawing/2014/chartex" xmlns:cx1="http://schemas.microsoft.com/office/drawing/2015/9/8/chartex" xmlns:cx2="http://schemas.microsoft.com/office/drawing/2015/10/21/chartex" xmlns:cx3="http://schemas.microsoft.com/office/drawing/2016/5/9/chartex" xmlns:cx4="http://schemas.microsoft.com/office/drawing/2016/5/10/chartex" xmlns:cx5="http://schemas.microsoft.com/office/drawing/2016/5/11/chartex" xmlns:cx6="http://schemas.microsoft.com/office/drawing/2016/5/12/chartex" xmlns:cx7="http://schemas.microsoft.com/office/drawing/2016/5/13/chartex" xmlns:cx8="http://schemas.microsoft.com/office/drawing/2016/5/14/chartex" xmlns:mc="http://schemas.openxmlformats.org/markup-compatibility/2006" xmlns:aink="http://schemas.microsoft.com/office/drawing/2016/ink" xmlns:am3d="http://schemas.microsoft.com/office/drawing/2017/model3d" xmlns:o="urn:schemas-microsoft-com:office:office" xmlns:r="http://schemas.openxmlformats.org/officeDocument/2006/relationships" xmlns:m="http://schemas.openxmlformats.org/officeDocument/2006/math" xmlns:v="urn:schemas-microsoft-com:vml" xmlns:wp14="http://schemas.microsoft.com/office/word/2010/wordprocessingDrawing" xmlns:wp="http://schemas.openxmlformats.org/drawingml/2006/wordprocessingDrawing" xmlns:w10="urn:schemas-microsoft-com:office:word" xmlns:w="http://schemas.openxmlformats.org/wordprocessingml/2006/main" xmlns:w14="http://schemas.microsoft.com/office/word/2010/wordml" xmlns:w15="http://schemas.microsoft.com/office/word/2012/wordml" xmlns:w16cex="http://schemas.microsoft.com/office/word/2018/wordml/cex" xmlns:w16cid="http://schemas.microsoft.com/office/word/2016/wordml/cid" xmlns:w16="http://schemas.microsoft.com/office/word/2018/wordml" xmlns:w16se="http://schemas.microsoft.com/office/word/2015/wordml/symex" xmlns:wpg="http://schemas.microsoft.com/office/word/2010/wordprocessingGroup" xmlns:wpi="http://schemas.microsoft.com/office/word/2010/wordprocessingInk" xmlns:wne="http://schemas.microsoft.com/office/word/2006/wordml" xmlns:wps="http://schemas.microsoft.com/office/word/2010/wordprocessingShape" mc:Ignorable="w14 w15 w16se w16cid w16 w16cex wp14">
   <w:body>
     <w:p>
       <w:pPr>
@@ -773,6 +773,14 @@
                 <w:szCs w:val="24"/>
               </w:rPr>
             </w:pPr>
+            <w:r>
+              <w:rPr>
+                <w:rFonts w:ascii="Times New Roman" w:hAnsi="Times New Roman" w:cs="Times New Roman"/>
+                <w:sz w:val="24"/>
+                <w:szCs w:val="24"/>
+              </w:rPr>
+              <w:t>02</w:t>
+            </w:r>
           </w:p>
         </w:tc>
         <w:tc>
@@ -790,6 +798,14 @@
                 <w:szCs w:val="24"/>
               </w:rPr>
             </w:pPr>
+            <w:r>
+              <w:rPr>
+                <w:rFonts w:ascii="Times New Roman" w:hAnsi="Times New Roman" w:cs="Times New Roman"/>
+                <w:sz w:val="24"/>
+                <w:szCs w:val="24"/>
+              </w:rPr>
+              <w:t>30.09.21</w:t>
+            </w:r>
           </w:p>
         </w:tc>
         <w:tc>
@@ -807,6 +823,14 @@
                 <w:szCs w:val="24"/>
               </w:rPr>
             </w:pPr>
+            <w:r>
+              <w:rPr>
+                <w:rFonts w:ascii="Times New Roman" w:hAnsi="Times New Roman" w:cs="Times New Roman"/>
+                <w:sz w:val="24"/>
+                <w:szCs w:val="24"/>
+              </w:rPr>
+              <w:t>30.09.21</w:t>
+            </w:r>
           </w:p>
         </w:tc>
         <w:tc>
@@ -824,6 +848,14 @@
                 <w:szCs w:val="24"/>
               </w:rPr>
             </w:pPr>
+            <w:r>
+              <w:rPr>
+                <w:rFonts w:ascii="Times New Roman" w:hAnsi="Times New Roman" w:cs="Times New Roman"/>
+                <w:sz w:val="24"/>
+                <w:szCs w:val="24"/>
+              </w:rPr>
+              <w:t>Жданов С.</w:t>
+            </w:r>
           </w:p>
         </w:tc>
         <w:tc>
@@ -841,6 +873,14 @@
                 <w:szCs w:val="24"/>
               </w:rPr>
             </w:pPr>
+            <w:r>
+              <w:rPr>
+                <w:rFonts w:ascii="Times New Roman" w:hAnsi="Times New Roman" w:cs="Times New Roman"/>
+                <w:sz w:val="24"/>
+                <w:szCs w:val="24"/>
+              </w:rPr>
+              <w:t>Первые дополнения, пункты</w:t>
+            </w:r>
           </w:p>
         </w:tc>
       </w:tr>
@@ -4104,6 +4144,7 @@
           <w:sz w:val="28"/>
           <w:szCs w:val="28"/>
         </w:rPr>
+        <w:lastRenderedPageBreak/>
         <w:t>1. Содержание</w:t>
       </w:r>
       <w:r>
@@ -5018,6 +5059,7 @@
           <w:sz w:val="28"/>
           <w:szCs w:val="28"/>
         </w:rPr>
+        <w:lastRenderedPageBreak/>
         <w:tab/>
       </w:r>
       <w:r>
@@ -5483,6 +5525,7 @@
           <w:sz w:val="28"/>
           <w:szCs w:val="28"/>
         </w:rPr>
+        <w:lastRenderedPageBreak/>
         <w:t>1. Введение.</w:t>
       </w:r>
     </w:p>
@@ -5634,6 +5677,7 @@
           <w:sz w:val="28"/>
           <w:szCs w:val="28"/>
         </w:rPr>
+        <w:lastRenderedPageBreak/>
         <w:t>2. Концепция.</w:t>
       </w:r>
     </w:p>
@@ -5846,7 +5890,6 @@
           <w:rFonts w:ascii="Times New Roman" w:hAnsi="Times New Roman" w:cs="Times New Roman"/>
           <w:sz w:val="28"/>
           <w:szCs w:val="28"/>
-          <w:lang w:val="en-US"/>
         </w:rPr>
         <w:t xml:space="preserve">2.3. </w:t>
       </w:r>
@@ -5895,18 +5938,8 @@
           <w:sz w:val="28"/>
           <w:szCs w:val="28"/>
         </w:rPr>
-        <w:t xml:space="preserve">использовать ряд жанровых групп </w:t>
-      </w:r>
-      <w:proofErr w:type="spellStart"/>
-      <w:r>
-        <w:rPr>
-          <w:rFonts w:ascii="Times New Roman" w:hAnsi="Times New Roman" w:cs="Times New Roman"/>
-          <w:sz w:val="28"/>
-          <w:szCs w:val="28"/>
-        </w:rPr>
-        <w:t>Кутлалиева</w:t>
-      </w:r>
-      <w:proofErr w:type="spellEnd"/>
+        <w:t>использовать ряд жанровых групп Кутлалиева</w:t>
+      </w:r>
       <w:r>
         <w:rPr>
           <w:rFonts w:ascii="Times New Roman" w:hAnsi="Times New Roman" w:cs="Times New Roman"/>
@@ -5921,15 +5954,7 @@
           <w:sz w:val="28"/>
           <w:szCs w:val="28"/>
         </w:rPr>
-        <w:t xml:space="preserve"> в изометрической проекции со связанным сюжетом</w:t>
-      </w:r>
-      <w:r>
-        <w:rPr>
-          <w:rFonts w:ascii="Times New Roman" w:hAnsi="Times New Roman" w:cs="Times New Roman"/>
-          <w:sz w:val="28"/>
-          <w:szCs w:val="28"/>
-        </w:rPr>
-        <w:t>.</w:t>
+        <w:t xml:space="preserve"> в изометрической проекции со связанным сюжетом.</w:t>
       </w:r>
     </w:p>
     <w:p>
@@ -6228,15 +6253,7 @@
           <w:sz w:val="28"/>
           <w:szCs w:val="28"/>
         </w:rPr>
-        <w:t xml:space="preserve">Выполнена полностью на русском языке </w:t>
-      </w:r>
-      <w:r>
-        <w:rPr>
-          <w:rFonts w:ascii="Times New Roman" w:hAnsi="Times New Roman" w:cs="Times New Roman"/>
-          <w:sz w:val="28"/>
-          <w:szCs w:val="28"/>
-        </w:rPr>
-        <w:t>[?]</w:t>
+        <w:t>Выполнена полностью на русском языке</w:t>
       </w:r>
     </w:p>
     <w:p>
@@ -6283,7 +6300,32 @@
           <w:szCs w:val="28"/>
           <w:lang w:val="en-US"/>
         </w:rPr>
-        <w:t xml:space="preserve">X1-X2 </w:t>
+        <w:t>X</w:t>
+      </w:r>
+      <w:r>
+        <w:rPr>
+          <w:rFonts w:ascii="Times New Roman" w:hAnsi="Times New Roman" w:cs="Times New Roman"/>
+          <w:sz w:val="28"/>
+          <w:szCs w:val="28"/>
+        </w:rPr>
+        <w:t>1-</w:t>
+      </w:r>
+      <w:r>
+        <w:rPr>
+          <w:rFonts w:ascii="Times New Roman" w:hAnsi="Times New Roman" w:cs="Times New Roman"/>
+          <w:sz w:val="28"/>
+          <w:szCs w:val="28"/>
+          <w:lang w:val="en-US"/>
+        </w:rPr>
+        <w:t>X</w:t>
+      </w:r>
+      <w:r>
+        <w:rPr>
+          <w:rFonts w:ascii="Times New Roman" w:hAnsi="Times New Roman" w:cs="Times New Roman"/>
+          <w:sz w:val="28"/>
+          <w:szCs w:val="28"/>
+        </w:rPr>
+        <w:t xml:space="preserve">2 </w:t>
       </w:r>
       <w:r>
         <w:rPr>
@@ -6419,7 +6461,6 @@
           <w:rFonts w:ascii="Times New Roman" w:hAnsi="Times New Roman" w:cs="Times New Roman"/>
           <w:sz w:val="28"/>
           <w:szCs w:val="28"/>
-          <w:lang w:val="en-US"/>
         </w:rPr>
       </w:pPr>
       <w:r>
@@ -6435,7 +6476,6 @@
           <w:rFonts w:ascii="Times New Roman" w:hAnsi="Times New Roman" w:cs="Times New Roman"/>
           <w:sz w:val="28"/>
           <w:szCs w:val="28"/>
-          <w:lang w:val="en-US"/>
         </w:rPr>
         <w:t>[</w:t>
       </w:r>
@@ -6452,7 +6492,6 @@
           <w:rFonts w:ascii="Times New Roman" w:hAnsi="Times New Roman" w:cs="Times New Roman"/>
           <w:sz w:val="28"/>
           <w:szCs w:val="28"/>
-          <w:lang w:val="en-US"/>
         </w:rPr>
         <w:t>]</w:t>
       </w:r>
@@ -6468,30 +6507,29 @@
           <w:rFonts w:ascii="Times New Roman" w:hAnsi="Times New Roman" w:cs="Times New Roman"/>
           <w:sz w:val="28"/>
           <w:szCs w:val="28"/>
-          <w:lang w:val="en-US"/>
-        </w:rPr>
-      </w:pPr>
-    </w:p>
-    <w:p>
-      <w:pPr>
-        <w:tabs>
-          <w:tab w:val="left" w:pos="709"/>
-          <w:tab w:val="left" w:pos="2378"/>
-        </w:tabs>
-        <w:spacing w:after="0" w:line="360" w:lineRule="auto"/>
-        <w:rPr>
-          <w:rFonts w:ascii="Times New Roman" w:hAnsi="Times New Roman" w:cs="Times New Roman"/>
-          <w:sz w:val="28"/>
-          <w:szCs w:val="28"/>
-        </w:rPr>
-      </w:pPr>
-      <w:r>
-        <w:rPr>
-          <w:rFonts w:ascii="Times New Roman" w:hAnsi="Times New Roman" w:cs="Times New Roman"/>
-          <w:sz w:val="28"/>
-          <w:szCs w:val="28"/>
-          <w:lang w:val="en-US"/>
-        </w:rPr>
+        </w:rPr>
+      </w:pPr>
+    </w:p>
+    <w:p>
+      <w:pPr>
+        <w:tabs>
+          <w:tab w:val="left" w:pos="709"/>
+          <w:tab w:val="left" w:pos="2378"/>
+        </w:tabs>
+        <w:spacing w:after="0" w:line="360" w:lineRule="auto"/>
+        <w:rPr>
+          <w:rFonts w:ascii="Times New Roman" w:hAnsi="Times New Roman" w:cs="Times New Roman"/>
+          <w:sz w:val="28"/>
+          <w:szCs w:val="28"/>
+        </w:rPr>
+      </w:pPr>
+      <w:r>
+        <w:rPr>
+          <w:rFonts w:ascii="Times New Roman" w:hAnsi="Times New Roman" w:cs="Times New Roman"/>
+          <w:sz w:val="28"/>
+          <w:szCs w:val="28"/>
+        </w:rPr>
+        <w:lastRenderedPageBreak/>
         <w:t xml:space="preserve">2.6. </w:t>
       </w:r>
       <w:r>
@@ -6560,7 +6598,6 @@
           <w:rFonts w:ascii="Times New Roman" w:hAnsi="Times New Roman" w:cs="Times New Roman"/>
           <w:sz w:val="28"/>
           <w:szCs w:val="28"/>
-          <w:lang w:val="en-US"/>
         </w:rPr>
       </w:pPr>
       <w:r>
@@ -6576,7 +6613,6 @@
           <w:rFonts w:ascii="Times New Roman" w:hAnsi="Times New Roman" w:cs="Times New Roman"/>
           <w:sz w:val="28"/>
           <w:szCs w:val="28"/>
-          <w:lang w:val="en-US"/>
         </w:rPr>
         <w:t>[</w:t>
       </w:r>
@@ -6593,7 +6629,6 @@
           <w:rFonts w:ascii="Times New Roman" w:hAnsi="Times New Roman" w:cs="Times New Roman"/>
           <w:sz w:val="28"/>
           <w:szCs w:val="28"/>
-          <w:lang w:val="en-US"/>
         </w:rPr>
         <w:t>]</w:t>
       </w:r>
@@ -6616,7 +6651,6 @@
           <w:rFonts w:ascii="Times New Roman" w:hAnsi="Times New Roman" w:cs="Times New Roman"/>
           <w:sz w:val="28"/>
           <w:szCs w:val="28"/>
-          <w:lang w:val="en-US"/>
         </w:rPr>
         <w:tab/>
       </w:r>
@@ -6829,6 +6863,14 @@
               </w:rPr>
               <w:t>Разрешение</w:t>
             </w:r>
+            <w:r>
+              <w:rPr>
+                <w:rFonts w:ascii="Times New Roman" w:hAnsi="Times New Roman" w:cs="Times New Roman"/>
+                <w:sz w:val="24"/>
+                <w:szCs w:val="24"/>
+              </w:rPr>
+              <w:t xml:space="preserve"> экрана</w:t>
+            </w:r>
           </w:p>
         </w:tc>
         <w:tc>
@@ -6980,7 +7022,49 @@
                 <w:szCs w:val="24"/>
                 <w:lang w:val="en-US"/>
               </w:rPr>
-              <w:t xml:space="preserve">Microsoft Windows 7 x64 </w:t>
+              <w:t>Microsoft</w:t>
+            </w:r>
+            <w:r>
+              <w:rPr>
+                <w:rFonts w:ascii="Times New Roman" w:hAnsi="Times New Roman" w:cs="Times New Roman"/>
+                <w:sz w:val="24"/>
+                <w:szCs w:val="24"/>
+              </w:rPr>
+              <w:t xml:space="preserve"> </w:t>
+            </w:r>
+            <w:r>
+              <w:rPr>
+                <w:rFonts w:ascii="Times New Roman" w:hAnsi="Times New Roman" w:cs="Times New Roman"/>
+                <w:sz w:val="24"/>
+                <w:szCs w:val="24"/>
+                <w:lang w:val="en-US"/>
+              </w:rPr>
+              <w:t>Windows</w:t>
+            </w:r>
+            <w:r>
+              <w:rPr>
+                <w:rFonts w:ascii="Times New Roman" w:hAnsi="Times New Roman" w:cs="Times New Roman"/>
+                <w:sz w:val="24"/>
+                <w:szCs w:val="24"/>
+              </w:rPr>
+              <w:t xml:space="preserve"> 7 </w:t>
+            </w:r>
+            <w:r>
+              <w:rPr>
+                <w:rFonts w:ascii="Times New Roman" w:hAnsi="Times New Roman" w:cs="Times New Roman"/>
+                <w:sz w:val="24"/>
+                <w:szCs w:val="24"/>
+                <w:lang w:val="en-US"/>
+              </w:rPr>
+              <w:t>x</w:t>
+            </w:r>
+            <w:r>
+              <w:rPr>
+                <w:rFonts w:ascii="Times New Roman" w:hAnsi="Times New Roman" w:cs="Times New Roman"/>
+                <w:sz w:val="24"/>
+                <w:szCs w:val="24"/>
+              </w:rPr>
+              <w:t xml:space="preserve">64 </w:t>
             </w:r>
             <w:r>
               <w:rPr>
@@ -6995,7 +7079,6 @@
                 <w:rFonts w:ascii="Times New Roman" w:hAnsi="Times New Roman" w:cs="Times New Roman"/>
                 <w:sz w:val="24"/>
                 <w:szCs w:val="24"/>
-                <w:lang w:val="en-US"/>
               </w:rPr>
               <w:t xml:space="preserve"> </w:t>
             </w:r>
@@ -7084,15 +7167,7 @@
                 <w:sz w:val="24"/>
                 <w:szCs w:val="24"/>
               </w:rPr>
-              <w:t xml:space="preserve"> </w:t>
-            </w:r>
-            <w:r>
-              <w:rPr>
-                <w:rFonts w:ascii="Times New Roman" w:hAnsi="Times New Roman" w:cs="Times New Roman"/>
-                <w:sz w:val="24"/>
-                <w:szCs w:val="24"/>
-              </w:rPr>
-              <w:t>[тут я напишу позже]</w:t>
+              <w:t xml:space="preserve"> [тут я напишу позже]</w:t>
             </w:r>
           </w:p>
         </w:tc>
@@ -7363,16 +7438,7 @@
                 <w:szCs w:val="24"/>
                 <w:lang w:val="en-US"/>
               </w:rPr>
-              <w:t>8</w:t>
-            </w:r>
-            <w:r>
-              <w:rPr>
-                <w:rFonts w:ascii="Times New Roman" w:hAnsi="Times New Roman" w:cs="Times New Roman"/>
-                <w:sz w:val="24"/>
-                <w:szCs w:val="24"/>
-                <w:lang w:val="en-US"/>
-              </w:rPr>
-              <w:t>Gb</w:t>
+              <w:t>8Gb</w:t>
             </w:r>
           </w:p>
         </w:tc>
@@ -7874,12 +7940,822 @@
           <w:tab w:val="left" w:pos="2378"/>
         </w:tabs>
         <w:spacing w:after="0" w:line="360" w:lineRule="auto"/>
-        <w:ind w:left="709"/>
         <w:rPr>
           <w:rFonts w:ascii="Times New Roman" w:hAnsi="Times New Roman" w:cs="Times New Roman"/>
           <w:sz w:val="28"/>
           <w:szCs w:val="28"/>
           <w:lang w:val="en-US"/>
+        </w:rPr>
+      </w:pPr>
+    </w:p>
+    <w:p>
+      <w:pPr>
+        <w:tabs>
+          <w:tab w:val="left" w:pos="709"/>
+          <w:tab w:val="left" w:pos="2378"/>
+        </w:tabs>
+        <w:spacing w:after="0" w:line="360" w:lineRule="auto"/>
+        <w:rPr>
+          <w:rFonts w:ascii="Times New Roman" w:hAnsi="Times New Roman" w:cs="Times New Roman"/>
+          <w:sz w:val="28"/>
+          <w:szCs w:val="28"/>
+        </w:rPr>
+      </w:pPr>
+      <w:r>
+        <w:rPr>
+          <w:rFonts w:ascii="Times New Roman" w:hAnsi="Times New Roman" w:cs="Times New Roman"/>
+          <w:sz w:val="28"/>
+          <w:szCs w:val="28"/>
+        </w:rPr>
+        <w:t>3. Функциональная спецификация</w:t>
+      </w:r>
+    </w:p>
+    <w:p>
+      <w:pPr>
+        <w:tabs>
+          <w:tab w:val="left" w:pos="709"/>
+          <w:tab w:val="left" w:pos="2378"/>
+        </w:tabs>
+        <w:spacing w:after="0" w:line="360" w:lineRule="auto"/>
+        <w:rPr>
+          <w:rFonts w:ascii="Times New Roman" w:hAnsi="Times New Roman" w:cs="Times New Roman"/>
+          <w:sz w:val="28"/>
+          <w:szCs w:val="28"/>
+        </w:rPr>
+      </w:pPr>
+      <w:r>
+        <w:rPr>
+          <w:rFonts w:ascii="Times New Roman" w:hAnsi="Times New Roman" w:cs="Times New Roman"/>
+          <w:sz w:val="28"/>
+          <w:szCs w:val="28"/>
+        </w:rPr>
+        <w:t>3.1. Ход игры и сюжет</w:t>
+      </w:r>
+    </w:p>
+    <w:p>
+      <w:pPr>
+        <w:tabs>
+          <w:tab w:val="left" w:pos="709"/>
+          <w:tab w:val="left" w:pos="2378"/>
+        </w:tabs>
+        <w:spacing w:after="0" w:line="360" w:lineRule="auto"/>
+        <w:rPr>
+          <w:rFonts w:ascii="Times New Roman" w:hAnsi="Times New Roman" w:cs="Times New Roman"/>
+          <w:sz w:val="28"/>
+          <w:szCs w:val="28"/>
+        </w:rPr>
+      </w:pPr>
+      <w:r>
+        <w:rPr>
+          <w:rFonts w:ascii="Times New Roman" w:hAnsi="Times New Roman" w:cs="Times New Roman"/>
+          <w:sz w:val="28"/>
+          <w:szCs w:val="28"/>
+        </w:rPr>
+        <w:t>3.2. Физическая модель</w:t>
+      </w:r>
+    </w:p>
+    <w:p>
+      <w:pPr>
+        <w:tabs>
+          <w:tab w:val="left" w:pos="709"/>
+          <w:tab w:val="left" w:pos="2378"/>
+        </w:tabs>
+        <w:spacing w:after="0" w:line="360" w:lineRule="auto"/>
+        <w:rPr>
+          <w:rFonts w:ascii="Times New Roman" w:hAnsi="Times New Roman" w:cs="Times New Roman"/>
+          <w:sz w:val="28"/>
+          <w:szCs w:val="28"/>
+        </w:rPr>
+      </w:pPr>
+      <w:r>
+        <w:rPr>
+          <w:rFonts w:ascii="Times New Roman" w:hAnsi="Times New Roman" w:cs="Times New Roman"/>
+          <w:sz w:val="28"/>
+          <w:szCs w:val="28"/>
+        </w:rPr>
+        <w:t>3.2.1. Игровой мир и время</w:t>
+      </w:r>
+    </w:p>
+    <w:p>
+      <w:pPr>
+        <w:tabs>
+          <w:tab w:val="left" w:pos="709"/>
+          <w:tab w:val="left" w:pos="2378"/>
+        </w:tabs>
+        <w:spacing w:after="0" w:line="360" w:lineRule="auto"/>
+        <w:rPr>
+          <w:rFonts w:ascii="Times New Roman" w:hAnsi="Times New Roman" w:cs="Times New Roman"/>
+          <w:sz w:val="28"/>
+          <w:szCs w:val="28"/>
+        </w:rPr>
+      </w:pPr>
+      <w:r>
+        <w:rPr>
+          <w:rFonts w:ascii="Times New Roman" w:hAnsi="Times New Roman" w:cs="Times New Roman"/>
+          <w:sz w:val="28"/>
+          <w:szCs w:val="28"/>
+        </w:rPr>
+        <w:t>3.2.2. Жизненная и боевая модель</w:t>
+      </w:r>
+    </w:p>
+    <w:p>
+      <w:pPr>
+        <w:tabs>
+          <w:tab w:val="left" w:pos="709"/>
+          <w:tab w:val="left" w:pos="2378"/>
+        </w:tabs>
+        <w:spacing w:after="0" w:line="360" w:lineRule="auto"/>
+        <w:rPr>
+          <w:rFonts w:ascii="Times New Roman" w:hAnsi="Times New Roman" w:cs="Times New Roman"/>
+          <w:sz w:val="28"/>
+          <w:szCs w:val="28"/>
+        </w:rPr>
+      </w:pPr>
+      <w:r>
+        <w:rPr>
+          <w:rFonts w:ascii="Times New Roman" w:hAnsi="Times New Roman" w:cs="Times New Roman"/>
+          <w:sz w:val="28"/>
+          <w:szCs w:val="28"/>
+        </w:rPr>
+        <w:t>3.2.3. Движение</w:t>
+      </w:r>
+    </w:p>
+    <w:p>
+      <w:pPr>
+        <w:tabs>
+          <w:tab w:val="left" w:pos="709"/>
+          <w:tab w:val="left" w:pos="2378"/>
+        </w:tabs>
+        <w:spacing w:after="0" w:line="360" w:lineRule="auto"/>
+        <w:rPr>
+          <w:rFonts w:ascii="Times New Roman" w:hAnsi="Times New Roman" w:cs="Times New Roman"/>
+          <w:sz w:val="28"/>
+          <w:szCs w:val="28"/>
+        </w:rPr>
+      </w:pPr>
+      <w:r>
+        <w:rPr>
+          <w:rFonts w:ascii="Times New Roman" w:hAnsi="Times New Roman" w:cs="Times New Roman"/>
+          <w:sz w:val="28"/>
+          <w:szCs w:val="28"/>
+        </w:rPr>
+        <w:t>3.2.4. Предметы</w:t>
+      </w:r>
+    </w:p>
+    <w:p>
+      <w:pPr>
+        <w:tabs>
+          <w:tab w:val="left" w:pos="709"/>
+          <w:tab w:val="left" w:pos="2378"/>
+        </w:tabs>
+        <w:spacing w:after="0" w:line="360" w:lineRule="auto"/>
+        <w:rPr>
+          <w:rFonts w:ascii="Times New Roman" w:hAnsi="Times New Roman" w:cs="Times New Roman"/>
+          <w:sz w:val="28"/>
+          <w:szCs w:val="28"/>
+        </w:rPr>
+      </w:pPr>
+      <w:r>
+        <w:rPr>
+          <w:rFonts w:ascii="Times New Roman" w:hAnsi="Times New Roman" w:cs="Times New Roman"/>
+          <w:sz w:val="28"/>
+          <w:szCs w:val="28"/>
+        </w:rPr>
+        <w:t>3.2.5. Формулы</w:t>
+      </w:r>
+    </w:p>
+    <w:p>
+      <w:pPr>
+        <w:tabs>
+          <w:tab w:val="left" w:pos="709"/>
+          <w:tab w:val="left" w:pos="2378"/>
+        </w:tabs>
+        <w:spacing w:after="0" w:line="360" w:lineRule="auto"/>
+        <w:rPr>
+          <w:rFonts w:ascii="Times New Roman" w:hAnsi="Times New Roman" w:cs="Times New Roman"/>
+          <w:sz w:val="28"/>
+          <w:szCs w:val="28"/>
+        </w:rPr>
+      </w:pPr>
+      <w:r>
+        <w:rPr>
+          <w:rFonts w:ascii="Times New Roman" w:hAnsi="Times New Roman" w:cs="Times New Roman"/>
+          <w:sz w:val="28"/>
+          <w:szCs w:val="28"/>
+        </w:rPr>
+        <w:t>3.3. Персонаж игрока</w:t>
+      </w:r>
+    </w:p>
+    <w:p>
+      <w:pPr>
+        <w:tabs>
+          <w:tab w:val="left" w:pos="709"/>
+          <w:tab w:val="left" w:pos="2378"/>
+        </w:tabs>
+        <w:spacing w:after="0" w:line="360" w:lineRule="auto"/>
+        <w:rPr>
+          <w:rFonts w:ascii="Times New Roman" w:hAnsi="Times New Roman" w:cs="Times New Roman"/>
+          <w:sz w:val="28"/>
+          <w:szCs w:val="28"/>
+        </w:rPr>
+      </w:pPr>
+      <w:r>
+        <w:rPr>
+          <w:rFonts w:ascii="Times New Roman" w:hAnsi="Times New Roman" w:cs="Times New Roman"/>
+          <w:sz w:val="28"/>
+          <w:szCs w:val="28"/>
+        </w:rPr>
+        <w:t>3.4. Элементы игры</w:t>
+      </w:r>
+    </w:p>
+    <w:p>
+      <w:pPr>
+        <w:tabs>
+          <w:tab w:val="left" w:pos="709"/>
+          <w:tab w:val="left" w:pos="2378"/>
+        </w:tabs>
+        <w:spacing w:after="0" w:line="360" w:lineRule="auto"/>
+        <w:rPr>
+          <w:rFonts w:ascii="Times New Roman" w:hAnsi="Times New Roman" w:cs="Times New Roman"/>
+          <w:sz w:val="28"/>
+          <w:szCs w:val="28"/>
+        </w:rPr>
+      </w:pPr>
+      <w:r>
+        <w:rPr>
+          <w:rFonts w:ascii="Times New Roman" w:hAnsi="Times New Roman" w:cs="Times New Roman"/>
+          <w:sz w:val="28"/>
+          <w:szCs w:val="28"/>
+        </w:rPr>
+        <w:lastRenderedPageBreak/>
+        <w:t xml:space="preserve">3.4.1. Тут все </w:t>
+      </w:r>
+      <w:r>
+        <w:rPr>
+          <w:rFonts w:ascii="Times New Roman" w:hAnsi="Times New Roman" w:cs="Times New Roman"/>
+          <w:sz w:val="28"/>
+          <w:szCs w:val="28"/>
+          <w:lang w:val="en-US"/>
+        </w:rPr>
+        <w:t>NPC</w:t>
+      </w:r>
+      <w:r>
+        <w:rPr>
+          <w:rFonts w:ascii="Times New Roman" w:hAnsi="Times New Roman" w:cs="Times New Roman"/>
+          <w:sz w:val="28"/>
+          <w:szCs w:val="28"/>
+        </w:rPr>
+        <w:t xml:space="preserve"> отдельными пунктами</w:t>
+      </w:r>
+    </w:p>
+    <w:p>
+      <w:pPr>
+        <w:tabs>
+          <w:tab w:val="left" w:pos="709"/>
+          <w:tab w:val="left" w:pos="2378"/>
+        </w:tabs>
+        <w:spacing w:after="0" w:line="360" w:lineRule="auto"/>
+        <w:rPr>
+          <w:rFonts w:ascii="Times New Roman" w:hAnsi="Times New Roman" w:cs="Times New Roman"/>
+          <w:sz w:val="28"/>
+          <w:szCs w:val="28"/>
+        </w:rPr>
+      </w:pPr>
+      <w:r>
+        <w:rPr>
+          <w:rFonts w:ascii="Times New Roman" w:hAnsi="Times New Roman" w:cs="Times New Roman"/>
+          <w:sz w:val="28"/>
+          <w:szCs w:val="28"/>
+        </w:rPr>
+        <w:t>3.5. Специальные объекты</w:t>
+      </w:r>
+    </w:p>
+    <w:p>
+      <w:pPr>
+        <w:tabs>
+          <w:tab w:val="left" w:pos="709"/>
+          <w:tab w:val="left" w:pos="2378"/>
+        </w:tabs>
+        <w:spacing w:after="0" w:line="360" w:lineRule="auto"/>
+        <w:rPr>
+          <w:rFonts w:ascii="Times New Roman" w:hAnsi="Times New Roman" w:cs="Times New Roman"/>
+          <w:sz w:val="28"/>
+          <w:szCs w:val="28"/>
+        </w:rPr>
+      </w:pPr>
+      <w:r>
+        <w:rPr>
+          <w:rFonts w:ascii="Times New Roman" w:hAnsi="Times New Roman" w:cs="Times New Roman"/>
+          <w:sz w:val="28"/>
+          <w:szCs w:val="28"/>
+        </w:rPr>
+        <w:t>3.5.1. Тут все (внезапно) специальные объекты</w:t>
+      </w:r>
+    </w:p>
+    <w:p>
+      <w:pPr>
+        <w:tabs>
+          <w:tab w:val="left" w:pos="709"/>
+          <w:tab w:val="left" w:pos="2378"/>
+        </w:tabs>
+        <w:spacing w:after="0" w:line="360" w:lineRule="auto"/>
+        <w:rPr>
+          <w:rFonts w:ascii="Times New Roman" w:hAnsi="Times New Roman" w:cs="Times New Roman"/>
+          <w:sz w:val="28"/>
+          <w:szCs w:val="28"/>
+        </w:rPr>
+      </w:pPr>
+      <w:r>
+        <w:rPr>
+          <w:rFonts w:ascii="Times New Roman" w:hAnsi="Times New Roman" w:cs="Times New Roman"/>
+          <w:sz w:val="28"/>
+          <w:szCs w:val="28"/>
+        </w:rPr>
+        <w:t>3.6. Искусственный интеллект</w:t>
+      </w:r>
+    </w:p>
+    <w:p>
+      <w:pPr>
+        <w:tabs>
+          <w:tab w:val="left" w:pos="709"/>
+          <w:tab w:val="left" w:pos="2378"/>
+        </w:tabs>
+        <w:spacing w:after="0" w:line="360" w:lineRule="auto"/>
+        <w:rPr>
+          <w:rFonts w:ascii="Times New Roman" w:hAnsi="Times New Roman" w:cs="Times New Roman"/>
+          <w:sz w:val="28"/>
+          <w:szCs w:val="28"/>
+        </w:rPr>
+      </w:pPr>
+      <w:r>
+        <w:rPr>
+          <w:rFonts w:ascii="Times New Roman" w:hAnsi="Times New Roman" w:cs="Times New Roman"/>
+          <w:sz w:val="28"/>
+          <w:szCs w:val="28"/>
+        </w:rPr>
+        <w:t>3.7. Многопользовательский режим</w:t>
+      </w:r>
+    </w:p>
+    <w:p>
+      <w:pPr>
+        <w:tabs>
+          <w:tab w:val="left" w:pos="709"/>
+          <w:tab w:val="left" w:pos="2378"/>
+        </w:tabs>
+        <w:spacing w:after="0" w:line="360" w:lineRule="auto"/>
+        <w:rPr>
+          <w:rFonts w:ascii="Times New Roman" w:hAnsi="Times New Roman" w:cs="Times New Roman"/>
+          <w:sz w:val="28"/>
+          <w:szCs w:val="28"/>
+        </w:rPr>
+      </w:pPr>
+      <w:r>
+        <w:rPr>
+          <w:rFonts w:ascii="Times New Roman" w:hAnsi="Times New Roman" w:cs="Times New Roman"/>
+          <w:sz w:val="28"/>
+          <w:szCs w:val="28"/>
+        </w:rPr>
+        <w:tab/>
+        <w:t>Многопользовательский режим не предусмотрен проектом.</w:t>
+      </w:r>
+    </w:p>
+    <w:p>
+      <w:pPr>
+        <w:tabs>
+          <w:tab w:val="left" w:pos="709"/>
+          <w:tab w:val="left" w:pos="2378"/>
+        </w:tabs>
+        <w:spacing w:after="0" w:line="360" w:lineRule="auto"/>
+        <w:rPr>
+          <w:rFonts w:ascii="Times New Roman" w:hAnsi="Times New Roman" w:cs="Times New Roman"/>
+          <w:sz w:val="28"/>
+          <w:szCs w:val="28"/>
+        </w:rPr>
+      </w:pPr>
+      <w:r>
+        <w:rPr>
+          <w:rFonts w:ascii="Times New Roman" w:hAnsi="Times New Roman" w:cs="Times New Roman"/>
+          <w:sz w:val="28"/>
+          <w:szCs w:val="28"/>
+        </w:rPr>
+        <w:t>3.8. Интерфейс пользователя</w:t>
+      </w:r>
+    </w:p>
+    <w:p>
+      <w:pPr>
+        <w:tabs>
+          <w:tab w:val="left" w:pos="709"/>
+          <w:tab w:val="left" w:pos="2378"/>
+        </w:tabs>
+        <w:spacing w:after="0" w:line="360" w:lineRule="auto"/>
+        <w:rPr>
+          <w:rFonts w:ascii="Times New Roman" w:hAnsi="Times New Roman" w:cs="Times New Roman"/>
+          <w:sz w:val="28"/>
+          <w:szCs w:val="28"/>
+        </w:rPr>
+      </w:pPr>
+      <w:r>
+        <w:rPr>
+          <w:rFonts w:ascii="Times New Roman" w:hAnsi="Times New Roman" w:cs="Times New Roman"/>
+          <w:sz w:val="28"/>
+          <w:szCs w:val="28"/>
+        </w:rPr>
+        <w:t>3.8.1. Блок-схема</w:t>
+      </w:r>
+    </w:p>
+    <w:p>
+      <w:pPr>
+        <w:tabs>
+          <w:tab w:val="left" w:pos="709"/>
+          <w:tab w:val="left" w:pos="2378"/>
+        </w:tabs>
+        <w:spacing w:after="0" w:line="360" w:lineRule="auto"/>
+        <w:rPr>
+          <w:rFonts w:ascii="Times New Roman" w:hAnsi="Times New Roman" w:cs="Times New Roman"/>
+          <w:sz w:val="28"/>
+          <w:szCs w:val="28"/>
+        </w:rPr>
+      </w:pPr>
+      <w:r>
+        <w:rPr>
+          <w:rFonts w:ascii="Times New Roman" w:hAnsi="Times New Roman" w:cs="Times New Roman"/>
+          <w:sz w:val="28"/>
+          <w:szCs w:val="28"/>
+        </w:rPr>
+        <w:t>3.8.2. Игровое пространство</w:t>
+      </w:r>
+    </w:p>
+    <w:p>
+      <w:pPr>
+        <w:tabs>
+          <w:tab w:val="left" w:pos="709"/>
+          <w:tab w:val="left" w:pos="2378"/>
+        </w:tabs>
+        <w:spacing w:after="0" w:line="360" w:lineRule="auto"/>
+        <w:rPr>
+          <w:rFonts w:ascii="Times New Roman" w:hAnsi="Times New Roman" w:cs="Times New Roman"/>
+          <w:sz w:val="28"/>
+          <w:szCs w:val="28"/>
+        </w:rPr>
+      </w:pPr>
+      <w:r>
+        <w:rPr>
+          <w:rFonts w:ascii="Times New Roman" w:hAnsi="Times New Roman" w:cs="Times New Roman"/>
+          <w:sz w:val="28"/>
+          <w:szCs w:val="28"/>
+        </w:rPr>
+        <w:t>3.8.3. Функциональное описание</w:t>
+      </w:r>
+      <w:r>
+        <w:rPr>
+          <w:rFonts w:ascii="Times New Roman" w:hAnsi="Times New Roman" w:cs="Times New Roman"/>
+          <w:sz w:val="28"/>
+          <w:szCs w:val="28"/>
+        </w:rPr>
+        <w:t xml:space="preserve"> </w:t>
+      </w:r>
+    </w:p>
+    <w:p>
+      <w:pPr>
+        <w:tabs>
+          <w:tab w:val="left" w:pos="709"/>
+          <w:tab w:val="left" w:pos="2378"/>
+        </w:tabs>
+        <w:spacing w:after="0" w:line="360" w:lineRule="auto"/>
+        <w:rPr>
+          <w:rFonts w:ascii="Times New Roman" w:hAnsi="Times New Roman" w:cs="Times New Roman"/>
+          <w:sz w:val="28"/>
+          <w:szCs w:val="28"/>
+        </w:rPr>
+      </w:pPr>
+      <w:r>
+        <w:rPr>
+          <w:rFonts w:ascii="Times New Roman" w:hAnsi="Times New Roman" w:cs="Times New Roman"/>
+          <w:sz w:val="28"/>
+          <w:szCs w:val="28"/>
+        </w:rPr>
+        <w:t>3.8.4. Объекты интерфейса пользователя</w:t>
+      </w:r>
+    </w:p>
+    <w:p>
+      <w:pPr>
+        <w:tabs>
+          <w:tab w:val="left" w:pos="709"/>
+          <w:tab w:val="left" w:pos="2378"/>
+        </w:tabs>
+        <w:spacing w:after="0" w:line="360" w:lineRule="auto"/>
+        <w:rPr>
+          <w:rFonts w:ascii="Times New Roman" w:hAnsi="Times New Roman" w:cs="Times New Roman"/>
+          <w:sz w:val="28"/>
+          <w:szCs w:val="28"/>
+        </w:rPr>
+      </w:pPr>
+      <w:r>
+        <w:rPr>
+          <w:rFonts w:ascii="Times New Roman" w:hAnsi="Times New Roman" w:cs="Times New Roman"/>
+          <w:sz w:val="28"/>
+          <w:szCs w:val="28"/>
+        </w:rPr>
+        <w:t>3.9. Графика и видео</w:t>
+      </w:r>
+    </w:p>
+    <w:p>
+      <w:pPr>
+        <w:tabs>
+          <w:tab w:val="left" w:pos="709"/>
+          <w:tab w:val="left" w:pos="2378"/>
+        </w:tabs>
+        <w:spacing w:after="0" w:line="360" w:lineRule="auto"/>
+        <w:rPr>
+          <w:rFonts w:ascii="Times New Roman" w:hAnsi="Times New Roman" w:cs="Times New Roman"/>
+          <w:sz w:val="28"/>
+          <w:szCs w:val="28"/>
+        </w:rPr>
+      </w:pPr>
+      <w:r>
+        <w:rPr>
+          <w:rFonts w:ascii="Times New Roman" w:hAnsi="Times New Roman" w:cs="Times New Roman"/>
+          <w:sz w:val="28"/>
+          <w:szCs w:val="28"/>
+        </w:rPr>
+        <w:t>3.9.1. Общее описание</w:t>
+      </w:r>
+    </w:p>
+    <w:p>
+      <w:pPr>
+        <w:tabs>
+          <w:tab w:val="left" w:pos="709"/>
+          <w:tab w:val="left" w:pos="2378"/>
+        </w:tabs>
+        <w:spacing w:after="0" w:line="360" w:lineRule="auto"/>
+        <w:rPr>
+          <w:rFonts w:ascii="Times New Roman" w:hAnsi="Times New Roman" w:cs="Times New Roman"/>
+          <w:sz w:val="28"/>
+          <w:szCs w:val="28"/>
+        </w:rPr>
+      </w:pPr>
+      <w:r>
+        <w:rPr>
+          <w:rFonts w:ascii="Times New Roman" w:hAnsi="Times New Roman" w:cs="Times New Roman"/>
+          <w:sz w:val="28"/>
+          <w:szCs w:val="28"/>
+        </w:rPr>
+        <w:t>3.9.2. Двумерная графика и анимация</w:t>
+      </w:r>
+    </w:p>
+    <w:p>
+      <w:pPr>
+        <w:tabs>
+          <w:tab w:val="left" w:pos="709"/>
+          <w:tab w:val="left" w:pos="2378"/>
+        </w:tabs>
+        <w:spacing w:after="0" w:line="360" w:lineRule="auto"/>
+        <w:rPr>
+          <w:rFonts w:ascii="Times New Roman" w:hAnsi="Times New Roman" w:cs="Times New Roman"/>
+          <w:sz w:val="28"/>
+          <w:szCs w:val="28"/>
+        </w:rPr>
+      </w:pPr>
+      <w:r>
+        <w:rPr>
+          <w:rFonts w:ascii="Times New Roman" w:hAnsi="Times New Roman" w:cs="Times New Roman"/>
+          <w:sz w:val="28"/>
+          <w:szCs w:val="28"/>
+        </w:rPr>
+        <w:t>3.9.3. Трехмерная графика и анимация</w:t>
+      </w:r>
+    </w:p>
+    <w:p>
+      <w:pPr>
+        <w:tabs>
+          <w:tab w:val="left" w:pos="709"/>
+          <w:tab w:val="left" w:pos="2378"/>
+        </w:tabs>
+        <w:spacing w:after="0" w:line="360" w:lineRule="auto"/>
+        <w:rPr>
+          <w:rFonts w:ascii="Times New Roman" w:hAnsi="Times New Roman" w:cs="Times New Roman"/>
+          <w:sz w:val="28"/>
+          <w:szCs w:val="28"/>
+        </w:rPr>
+      </w:pPr>
+      <w:r>
+        <w:rPr>
+          <w:rFonts w:ascii="Times New Roman" w:hAnsi="Times New Roman" w:cs="Times New Roman"/>
+          <w:sz w:val="28"/>
+          <w:szCs w:val="28"/>
+        </w:rPr>
+        <w:t>3.9.4. Анимационные вставки</w:t>
+      </w:r>
+    </w:p>
+    <w:p>
+      <w:pPr>
+        <w:tabs>
+          <w:tab w:val="left" w:pos="709"/>
+          <w:tab w:val="left" w:pos="2378"/>
+        </w:tabs>
+        <w:spacing w:after="0" w:line="360" w:lineRule="auto"/>
+        <w:rPr>
+          <w:rFonts w:ascii="Times New Roman" w:hAnsi="Times New Roman" w:cs="Times New Roman"/>
+          <w:sz w:val="28"/>
+          <w:szCs w:val="28"/>
+        </w:rPr>
+      </w:pPr>
+      <w:r>
+        <w:rPr>
+          <w:rFonts w:ascii="Times New Roman" w:hAnsi="Times New Roman" w:cs="Times New Roman"/>
+          <w:sz w:val="28"/>
+          <w:szCs w:val="28"/>
+        </w:rPr>
+        <w:t>3.10. Звуки и музыка</w:t>
+      </w:r>
+    </w:p>
+    <w:p>
+      <w:pPr>
+        <w:tabs>
+          <w:tab w:val="left" w:pos="709"/>
+          <w:tab w:val="left" w:pos="2378"/>
+        </w:tabs>
+        <w:spacing w:after="0" w:line="360" w:lineRule="auto"/>
+        <w:rPr>
+          <w:rFonts w:ascii="Times New Roman" w:hAnsi="Times New Roman" w:cs="Times New Roman"/>
+          <w:sz w:val="28"/>
+          <w:szCs w:val="28"/>
+        </w:rPr>
+      </w:pPr>
+      <w:r>
+        <w:rPr>
+          <w:rFonts w:ascii="Times New Roman" w:hAnsi="Times New Roman" w:cs="Times New Roman"/>
+          <w:sz w:val="28"/>
+          <w:szCs w:val="28"/>
+        </w:rPr>
+        <w:t>3.10.1. Общее описание</w:t>
+      </w:r>
+    </w:p>
+    <w:p>
+      <w:pPr>
+        <w:tabs>
+          <w:tab w:val="left" w:pos="709"/>
+          <w:tab w:val="left" w:pos="2378"/>
+        </w:tabs>
+        <w:spacing w:after="0" w:line="360" w:lineRule="auto"/>
+        <w:rPr>
+          <w:rFonts w:ascii="Times New Roman" w:hAnsi="Times New Roman" w:cs="Times New Roman"/>
+          <w:sz w:val="28"/>
+          <w:szCs w:val="28"/>
+        </w:rPr>
+      </w:pPr>
+      <w:r>
+        <w:rPr>
+          <w:rFonts w:ascii="Times New Roman" w:hAnsi="Times New Roman" w:cs="Times New Roman"/>
+          <w:sz w:val="28"/>
+          <w:szCs w:val="28"/>
+        </w:rPr>
+        <w:t>3.10.2. Звук и звуковые эффекты</w:t>
+      </w:r>
+    </w:p>
+    <w:p>
+      <w:pPr>
+        <w:tabs>
+          <w:tab w:val="left" w:pos="709"/>
+          <w:tab w:val="left" w:pos="2378"/>
+        </w:tabs>
+        <w:spacing w:after="0" w:line="360" w:lineRule="auto"/>
+        <w:rPr>
+          <w:rFonts w:ascii="Times New Roman" w:hAnsi="Times New Roman" w:cs="Times New Roman"/>
+          <w:sz w:val="28"/>
+          <w:szCs w:val="28"/>
+        </w:rPr>
+      </w:pPr>
+      <w:r>
+        <w:rPr>
+          <w:rFonts w:ascii="Times New Roman" w:hAnsi="Times New Roman" w:cs="Times New Roman"/>
+          <w:sz w:val="28"/>
+          <w:szCs w:val="28"/>
+        </w:rPr>
+        <w:t>3.10.3. Музыка</w:t>
+      </w:r>
+    </w:p>
+    <w:p>
+      <w:pPr>
+        <w:tabs>
+          <w:tab w:val="left" w:pos="709"/>
+          <w:tab w:val="left" w:pos="2378"/>
+        </w:tabs>
+        <w:spacing w:after="0" w:line="360" w:lineRule="auto"/>
+        <w:rPr>
+          <w:rFonts w:ascii="Times New Roman" w:hAnsi="Times New Roman" w:cs="Times New Roman"/>
+          <w:sz w:val="28"/>
+          <w:szCs w:val="28"/>
+        </w:rPr>
+      </w:pPr>
+      <w:r>
+        <w:rPr>
+          <w:rFonts w:ascii="Times New Roman" w:hAnsi="Times New Roman" w:cs="Times New Roman"/>
+          <w:sz w:val="28"/>
+          <w:szCs w:val="28"/>
+        </w:rPr>
+        <w:t>3.11. Описание уровней</w:t>
+      </w:r>
+    </w:p>
+    <w:p>
+      <w:pPr>
+        <w:tabs>
+          <w:tab w:val="left" w:pos="709"/>
+          <w:tab w:val="left" w:pos="2378"/>
+        </w:tabs>
+        <w:spacing w:after="0" w:line="360" w:lineRule="auto"/>
+        <w:rPr>
+          <w:rFonts w:ascii="Times New Roman" w:hAnsi="Times New Roman" w:cs="Times New Roman"/>
+          <w:sz w:val="28"/>
+          <w:szCs w:val="28"/>
+        </w:rPr>
+      </w:pPr>
+      <w:r>
+        <w:rPr>
+          <w:rFonts w:ascii="Times New Roman" w:hAnsi="Times New Roman" w:cs="Times New Roman"/>
+          <w:sz w:val="28"/>
+          <w:szCs w:val="28"/>
+        </w:rPr>
+        <w:t>3.11.1. Общее описание дизайна</w:t>
+      </w:r>
+    </w:p>
+    <w:p>
+      <w:pPr>
+        <w:tabs>
+          <w:tab w:val="left" w:pos="709"/>
+          <w:tab w:val="left" w:pos="2378"/>
+        </w:tabs>
+        <w:spacing w:after="0" w:line="360" w:lineRule="auto"/>
+        <w:rPr>
+          <w:rFonts w:ascii="Times New Roman" w:hAnsi="Times New Roman" w:cs="Times New Roman"/>
+          <w:sz w:val="28"/>
+          <w:szCs w:val="28"/>
+        </w:rPr>
+      </w:pPr>
+      <w:r>
+        <w:rPr>
+          <w:rFonts w:ascii="Times New Roman" w:hAnsi="Times New Roman" w:cs="Times New Roman"/>
+          <w:sz w:val="28"/>
+          <w:szCs w:val="28"/>
+        </w:rPr>
+        <w:t>3.11.2. Диаграмма расположения уровней</w:t>
+      </w:r>
+    </w:p>
+    <w:p>
+      <w:pPr>
+        <w:tabs>
+          <w:tab w:val="left" w:pos="709"/>
+          <w:tab w:val="left" w:pos="2378"/>
+        </w:tabs>
+        <w:spacing w:after="0" w:line="360" w:lineRule="auto"/>
+        <w:rPr>
+          <w:rFonts w:ascii="Times New Roman" w:hAnsi="Times New Roman" w:cs="Times New Roman"/>
+          <w:sz w:val="28"/>
+          <w:szCs w:val="28"/>
+        </w:rPr>
+      </w:pPr>
+      <w:r>
+        <w:rPr>
+          <w:rFonts w:ascii="Times New Roman" w:hAnsi="Times New Roman" w:cs="Times New Roman"/>
+          <w:sz w:val="28"/>
+          <w:szCs w:val="28"/>
+        </w:rPr>
+        <w:t>3.11.3. График введения новых объектов</w:t>
+      </w:r>
+    </w:p>
+    <w:p>
+      <w:pPr>
+        <w:tabs>
+          <w:tab w:val="left" w:pos="709"/>
+          <w:tab w:val="left" w:pos="2378"/>
+        </w:tabs>
+        <w:spacing w:after="0" w:line="360" w:lineRule="auto"/>
+        <w:rPr>
+          <w:rFonts w:ascii="Times New Roman" w:hAnsi="Times New Roman" w:cs="Times New Roman"/>
+          <w:sz w:val="28"/>
+          <w:szCs w:val="28"/>
+        </w:rPr>
+      </w:pPr>
+      <w:r>
+        <w:rPr>
+          <w:rFonts w:ascii="Times New Roman" w:hAnsi="Times New Roman" w:cs="Times New Roman"/>
+          <w:sz w:val="28"/>
+          <w:szCs w:val="28"/>
+        </w:rPr>
+        <w:t>4. Контакты</w:t>
+      </w:r>
+    </w:p>
+    <w:p>
+      <w:pPr>
+        <w:tabs>
+          <w:tab w:val="left" w:pos="709"/>
+          <w:tab w:val="left" w:pos="2378"/>
+        </w:tabs>
+        <w:spacing w:after="0" w:line="360" w:lineRule="auto"/>
+        <w:rPr>
+          <w:rFonts w:ascii="Times New Roman" w:hAnsi="Times New Roman" w:cs="Times New Roman"/>
+          <w:sz w:val="28"/>
+          <w:szCs w:val="28"/>
         </w:rPr>
       </w:pPr>
     </w:p>
@@ -7898,7 +8774,7 @@
 </file>
 
 <file path=word/endnotes.xml><?xml version="1.0" encoding="utf-8"?>
-<w:endnotes xmlns:wpc="http://schemas.microsoft.com/office/word/2010/wordprocessingCanvas" xmlns:cx="http://schemas.microsoft.com/office/drawing/2014/chartex" xmlns:cx1="http://schemas.microsoft.com/office/drawing/2015/9/8/chartex" xmlns:cx2="http://schemas.microsoft.com/office/drawing/2015/10/21/chartex" xmlns:cx3="http://schemas.microsoft.com/office/drawing/2016/5/9/chartex" xmlns:cx4="http://schemas.microsoft.com/office/drawing/2016/5/10/chartex" xmlns:cx5="http://schemas.microsoft.com/office/drawing/2016/5/11/chartex" xmlns:cx6="http://schemas.microsoft.com/office/drawing/2016/5/12/chartex" xmlns:cx7="http://schemas.microsoft.com/office/drawing/2016/5/13/chartex" xmlns:cx8="http://schemas.microsoft.com/office/drawing/2016/5/14/chartex" xmlns:mc="http://schemas.openxmlformats.org/markup-compatibility/2006" xmlns:aink="http://schemas.microsoft.com/office/drawing/2016/ink" xmlns:am3d="http://schemas.microsoft.com/office/drawing/2017/model3d" xmlns:o="urn:schemas-microsoft-com:office:office" xmlns:r="http://schemas.openxmlformats.org/officeDocument/2006/relationships" xmlns:m="http://schemas.openxmlformats.org/officeDocument/2006/math" xmlns:v="urn:schemas-microsoft-com:vml" xmlns:wp14="http://schemas.microsoft.com/office/word/2010/wordprocessingDrawing" xmlns:wp="http://schemas.openxmlformats.org/drawingml/2006/wordprocessingDrawing" xmlns:w10="urn:schemas-microsoft-com:office:word" xmlns:w="http://schemas.openxmlformats.org/wordprocessingml/2006/main" xmlns:w14="http://schemas.microsoft.com/office/word/2010/wordml" xmlns:w15="http://schemas.microsoft.com/office/word/2012/wordml" xmlns:w16cex="http://schemas.microsoft.com/office/word/2018/wordml/cex" xmlns:w16cid="http://schemas.microsoft.com/office/word/2016/wordml/cid" xmlns:w16="http://schemas.microsoft.com/office/word/2018/wordml" xmlns:w16sdtdh="http://schemas.microsoft.com/office/word/2020/wordml/sdtdatahash" xmlns:w16se="http://schemas.microsoft.com/office/word/2015/wordml/symex" xmlns:wpg="http://schemas.microsoft.com/office/word/2010/wordprocessingGroup" xmlns:wpi="http://schemas.microsoft.com/office/word/2010/wordprocessingInk" xmlns:wne="http://schemas.microsoft.com/office/word/2006/wordml" xmlns:wps="http://schemas.microsoft.com/office/word/2010/wordprocessingShape" mc:Ignorable="w14 w15 w16se w16cid w16 w16cex w16sdtdh wp14">
+<w:endnotes xmlns:wpc="http://schemas.microsoft.com/office/word/2010/wordprocessingCanvas" xmlns:cx="http://schemas.microsoft.com/office/drawing/2014/chartex" xmlns:cx1="http://schemas.microsoft.com/office/drawing/2015/9/8/chartex" xmlns:cx2="http://schemas.microsoft.com/office/drawing/2015/10/21/chartex" xmlns:cx3="http://schemas.microsoft.com/office/drawing/2016/5/9/chartex" xmlns:cx4="http://schemas.microsoft.com/office/drawing/2016/5/10/chartex" xmlns:cx5="http://schemas.microsoft.com/office/drawing/2016/5/11/chartex" xmlns:cx6="http://schemas.microsoft.com/office/drawing/2016/5/12/chartex" xmlns:cx7="http://schemas.microsoft.com/office/drawing/2016/5/13/chartex" xmlns:cx8="http://schemas.microsoft.com/office/drawing/2016/5/14/chartex" xmlns:mc="http://schemas.openxmlformats.org/markup-compatibility/2006" xmlns:aink="http://schemas.microsoft.com/office/drawing/2016/ink" xmlns:am3d="http://schemas.microsoft.com/office/drawing/2017/model3d" xmlns:o="urn:schemas-microsoft-com:office:office" xmlns:r="http://schemas.openxmlformats.org/officeDocument/2006/relationships" xmlns:m="http://schemas.openxmlformats.org/officeDocument/2006/math" xmlns:v="urn:schemas-microsoft-com:vml" xmlns:wp14="http://schemas.microsoft.com/office/word/2010/wordprocessingDrawing" xmlns:wp="http://schemas.openxmlformats.org/drawingml/2006/wordprocessingDrawing" xmlns:w10="urn:schemas-microsoft-com:office:word" xmlns:w="http://schemas.openxmlformats.org/wordprocessingml/2006/main" xmlns:w14="http://schemas.microsoft.com/office/word/2010/wordml" xmlns:w15="http://schemas.microsoft.com/office/word/2012/wordml" xmlns:w16cex="http://schemas.microsoft.com/office/word/2018/wordml/cex" xmlns:w16cid="http://schemas.microsoft.com/office/word/2016/wordml/cid" xmlns:w16="http://schemas.microsoft.com/office/word/2018/wordml" xmlns:w16se="http://schemas.microsoft.com/office/word/2015/wordml/symex" xmlns:wpg="http://schemas.microsoft.com/office/word/2010/wordprocessingGroup" xmlns:wpi="http://schemas.microsoft.com/office/word/2010/wordprocessingInk" xmlns:wne="http://schemas.microsoft.com/office/word/2006/wordml" xmlns:wps="http://schemas.microsoft.com/office/word/2010/wordprocessingShape" mc:Ignorable="w14 w15 w16se w16cid w16 w16cex wp14">
   <w:endnote w:type="separator" w:id="-1">
     <w:p>
       <w:pPr>
@@ -7923,7 +8799,7 @@
 </file>
 
 <file path=word/footer1.xml><?xml version="1.0" encoding="utf-8"?>
-<w:ftr xmlns:wpc="http://schemas.microsoft.com/office/word/2010/wordprocessingCanvas" xmlns:cx="http://schemas.microsoft.com/office/drawing/2014/chartex" xmlns:cx1="http://schemas.microsoft.com/office/drawing/2015/9/8/chartex" xmlns:cx2="http://schemas.microsoft.com/office/drawing/2015/10/21/chartex" xmlns:cx3="http://schemas.microsoft.com/office/drawing/2016/5/9/chartex" xmlns:cx4="http://schemas.microsoft.com/office/drawing/2016/5/10/chartex" xmlns:cx5="http://schemas.microsoft.com/office/drawing/2016/5/11/chartex" xmlns:cx6="http://schemas.microsoft.com/office/drawing/2016/5/12/chartex" xmlns:cx7="http://schemas.microsoft.com/office/drawing/2016/5/13/chartex" xmlns:cx8="http://schemas.microsoft.com/office/drawing/2016/5/14/chartex" xmlns:mc="http://schemas.openxmlformats.org/markup-compatibility/2006" xmlns:aink="http://schemas.microsoft.com/office/drawing/2016/ink" xmlns:am3d="http://schemas.microsoft.com/office/drawing/2017/model3d" xmlns:o="urn:schemas-microsoft-com:office:office" xmlns:r="http://schemas.openxmlformats.org/officeDocument/2006/relationships" xmlns:m="http://schemas.openxmlformats.org/officeDocument/2006/math" xmlns:v="urn:schemas-microsoft-com:vml" xmlns:wp14="http://schemas.microsoft.com/office/word/2010/wordprocessingDrawing" xmlns:wp="http://schemas.openxmlformats.org/drawingml/2006/wordprocessingDrawing" xmlns:w10="urn:schemas-microsoft-com:office:word" xmlns:w="http://schemas.openxmlformats.org/wordprocessingml/2006/main" xmlns:w14="http://schemas.microsoft.com/office/word/2010/wordml" xmlns:w15="http://schemas.microsoft.com/office/word/2012/wordml" xmlns:w16cex="http://schemas.microsoft.com/office/word/2018/wordml/cex" xmlns:w16cid="http://schemas.microsoft.com/office/word/2016/wordml/cid" xmlns:w16="http://schemas.microsoft.com/office/word/2018/wordml" xmlns:w16sdtdh="http://schemas.microsoft.com/office/word/2020/wordml/sdtdatahash" xmlns:w16se="http://schemas.microsoft.com/office/word/2015/wordml/symex" xmlns:wpg="http://schemas.microsoft.com/office/word/2010/wordprocessingGroup" xmlns:wpi="http://schemas.microsoft.com/office/word/2010/wordprocessingInk" xmlns:wne="http://schemas.microsoft.com/office/word/2006/wordml" xmlns:wps="http://schemas.microsoft.com/office/word/2010/wordprocessingShape" mc:Ignorable="w14 w15 w16se w16cid w16 w16cex w16sdtdh wp14">
+<w:ftr xmlns:wpc="http://schemas.microsoft.com/office/word/2010/wordprocessingCanvas" xmlns:cx="http://schemas.microsoft.com/office/drawing/2014/chartex" xmlns:cx1="http://schemas.microsoft.com/office/drawing/2015/9/8/chartex" xmlns:cx2="http://schemas.microsoft.com/office/drawing/2015/10/21/chartex" xmlns:cx3="http://schemas.microsoft.com/office/drawing/2016/5/9/chartex" xmlns:cx4="http://schemas.microsoft.com/office/drawing/2016/5/10/chartex" xmlns:cx5="http://schemas.microsoft.com/office/drawing/2016/5/11/chartex" xmlns:cx6="http://schemas.microsoft.com/office/drawing/2016/5/12/chartex" xmlns:cx7="http://schemas.microsoft.com/office/drawing/2016/5/13/chartex" xmlns:cx8="http://schemas.microsoft.com/office/drawing/2016/5/14/chartex" xmlns:mc="http://schemas.openxmlformats.org/markup-compatibility/2006" xmlns:aink="http://schemas.microsoft.com/office/drawing/2016/ink" xmlns:am3d="http://schemas.microsoft.com/office/drawing/2017/model3d" xmlns:o="urn:schemas-microsoft-com:office:office" xmlns:r="http://schemas.openxmlformats.org/officeDocument/2006/relationships" xmlns:m="http://schemas.openxmlformats.org/officeDocument/2006/math" xmlns:v="urn:schemas-microsoft-com:vml" xmlns:wp14="http://schemas.microsoft.com/office/word/2010/wordprocessingDrawing" xmlns:wp="http://schemas.openxmlformats.org/drawingml/2006/wordprocessingDrawing" xmlns:w10="urn:schemas-microsoft-com:office:word" xmlns:w="http://schemas.openxmlformats.org/wordprocessingml/2006/main" xmlns:w14="http://schemas.microsoft.com/office/word/2010/wordml" xmlns:w15="http://schemas.microsoft.com/office/word/2012/wordml" xmlns:w16cex="http://schemas.microsoft.com/office/word/2018/wordml/cex" xmlns:w16cid="http://schemas.microsoft.com/office/word/2016/wordml/cid" xmlns:w16="http://schemas.microsoft.com/office/word/2018/wordml" xmlns:w16se="http://schemas.microsoft.com/office/word/2015/wordml/symex" xmlns:wpg="http://schemas.microsoft.com/office/word/2010/wordprocessingGroup" xmlns:wpi="http://schemas.microsoft.com/office/word/2010/wordprocessingInk" xmlns:wne="http://schemas.microsoft.com/office/word/2006/wordml" xmlns:wps="http://schemas.microsoft.com/office/word/2010/wordprocessingShape" mc:Ignorable="w14 w15 w16se w16cid w16 w16cex wp14">
   <w:sdt>
     <w:sdtPr>
       <w:rPr>
@@ -8017,7 +8893,7 @@
                 </wp:anchor>
               </w:drawing>
             </mc:Choice>
-            <mc:Fallback>
+            <mc:Fallback xmlns:w16sdtdh="http://schemas.microsoft.com/office/word/2020/wordml/sdtdatahash">
               <w:pict>
                 <v:line w14:anchorId="17D6C946" id="Прямая соединительная линия 10" o:spid="_x0000_s1026" style="position:absolute;flip:y;z-index:251665408;visibility:visible;mso-wrap-style:square;mso-width-percent:0;mso-height-percent:0;mso-wrap-distance-left:9pt;mso-wrap-distance-top:0;mso-wrap-distance-right:9pt;mso-wrap-distance-bottom:0;mso-position-horizontal:right;mso-position-horizontal-relative:margin;mso-position-vertical:absolute;mso-position-vertical-relative:text;mso-width-percent:0;mso-height-percent:0;mso-width-relative:margin;mso-height-relative:margin" from="430.2pt,-2.5pt" to="911.6pt,-2.5pt" o:gfxdata="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" strokecolor="black [3200]" strokeweight="1pt">
                   <v:stroke joinstyle="miter"/>
@@ -8124,7 +9000,7 @@
 </file>
 
 <file path=word/footer2.xml><?xml version="1.0" encoding="utf-8"?>
-<w:ftr xmlns:wpc="http://schemas.microsoft.com/office/word/2010/wordprocessingCanvas" xmlns:cx="http://schemas.microsoft.com/office/drawing/2014/chartex" xmlns:cx1="http://schemas.microsoft.com/office/drawing/2015/9/8/chartex" xmlns:cx2="http://schemas.microsoft.com/office/drawing/2015/10/21/chartex" xmlns:cx3="http://schemas.microsoft.com/office/drawing/2016/5/9/chartex" xmlns:cx4="http://schemas.microsoft.com/office/drawing/2016/5/10/chartex" xmlns:cx5="http://schemas.microsoft.com/office/drawing/2016/5/11/chartex" xmlns:cx6="http://schemas.microsoft.com/office/drawing/2016/5/12/chartex" xmlns:cx7="http://schemas.microsoft.com/office/drawing/2016/5/13/chartex" xmlns:cx8="http://schemas.microsoft.com/office/drawing/2016/5/14/chartex" xmlns:mc="http://schemas.openxmlformats.org/markup-compatibility/2006" xmlns:aink="http://schemas.microsoft.com/office/drawing/2016/ink" xmlns:am3d="http://schemas.microsoft.com/office/drawing/2017/model3d" xmlns:o="urn:schemas-microsoft-com:office:office" xmlns:r="http://schemas.openxmlformats.org/officeDocument/2006/relationships" xmlns:m="http://schemas.openxmlformats.org/officeDocument/2006/math" xmlns:v="urn:schemas-microsoft-com:vml" xmlns:wp14="http://schemas.microsoft.com/office/word/2010/wordprocessingDrawing" xmlns:wp="http://schemas.openxmlformats.org/drawingml/2006/wordprocessingDrawing" xmlns:w10="urn:schemas-microsoft-com:office:word" xmlns:w="http://schemas.openxmlformats.org/wordprocessingml/2006/main" xmlns:w14="http://schemas.microsoft.com/office/word/2010/wordml" xmlns:w15="http://schemas.microsoft.com/office/word/2012/wordml" xmlns:w16cex="http://schemas.microsoft.com/office/word/2018/wordml/cex" xmlns:w16cid="http://schemas.microsoft.com/office/word/2016/wordml/cid" xmlns:w16="http://schemas.microsoft.com/office/word/2018/wordml" xmlns:w16sdtdh="http://schemas.microsoft.com/office/word/2020/wordml/sdtdatahash" xmlns:w16se="http://schemas.microsoft.com/office/word/2015/wordml/symex" xmlns:wpg="http://schemas.microsoft.com/office/word/2010/wordprocessingGroup" xmlns:wpi="http://schemas.microsoft.com/office/word/2010/wordprocessingInk" xmlns:wne="http://schemas.microsoft.com/office/word/2006/wordml" xmlns:wps="http://schemas.microsoft.com/office/word/2010/wordprocessingShape" mc:Ignorable="w14 w15 w16se w16cid w16 w16cex w16sdtdh wp14">
+<w:ftr xmlns:wpc="http://schemas.microsoft.com/office/word/2010/wordprocessingCanvas" xmlns:cx="http://schemas.microsoft.com/office/drawing/2014/chartex" xmlns:cx1="http://schemas.microsoft.com/office/drawing/2015/9/8/chartex" xmlns:cx2="http://schemas.microsoft.com/office/drawing/2015/10/21/chartex" xmlns:cx3="http://schemas.microsoft.com/office/drawing/2016/5/9/chartex" xmlns:cx4="http://schemas.microsoft.com/office/drawing/2016/5/10/chartex" xmlns:cx5="http://schemas.microsoft.com/office/drawing/2016/5/11/chartex" xmlns:cx6="http://schemas.microsoft.com/office/drawing/2016/5/12/chartex" xmlns:cx7="http://schemas.microsoft.com/office/drawing/2016/5/13/chartex" xmlns:cx8="http://schemas.microsoft.com/office/drawing/2016/5/14/chartex" xmlns:mc="http://schemas.openxmlformats.org/markup-compatibility/2006" xmlns:aink="http://schemas.microsoft.com/office/drawing/2016/ink" xmlns:am3d="http://schemas.microsoft.com/office/drawing/2017/model3d" xmlns:o="urn:schemas-microsoft-com:office:office" xmlns:r="http://schemas.openxmlformats.org/officeDocument/2006/relationships" xmlns:m="http://schemas.openxmlformats.org/officeDocument/2006/math" xmlns:v="urn:schemas-microsoft-com:vml" xmlns:wp14="http://schemas.microsoft.com/office/word/2010/wordprocessingDrawing" xmlns:wp="http://schemas.openxmlformats.org/drawingml/2006/wordprocessingDrawing" xmlns:w10="urn:schemas-microsoft-com:office:word" xmlns:w="http://schemas.openxmlformats.org/wordprocessingml/2006/main" xmlns:w14="http://schemas.microsoft.com/office/word/2010/wordml" xmlns:w15="http://schemas.microsoft.com/office/word/2012/wordml" xmlns:w16cex="http://schemas.microsoft.com/office/word/2018/wordml/cex" xmlns:w16cid="http://schemas.microsoft.com/office/word/2016/wordml/cid" xmlns:w16="http://schemas.microsoft.com/office/word/2018/wordml" xmlns:w16se="http://schemas.microsoft.com/office/word/2015/wordml/symex" xmlns:wpg="http://schemas.microsoft.com/office/word/2010/wordprocessingGroup" xmlns:wpi="http://schemas.microsoft.com/office/word/2010/wordprocessingInk" xmlns:wne="http://schemas.microsoft.com/office/word/2006/wordml" xmlns:wps="http://schemas.microsoft.com/office/word/2010/wordprocessingShape" mc:Ignorable="w14 w15 w16se w16cid w16 w16cex wp14">
   <w:p>
     <w:pPr>
       <w:pStyle w:val="a5"/>
@@ -8200,7 +9076,7 @@
             </wp:anchor>
           </w:drawing>
         </mc:Choice>
-        <mc:Fallback>
+        <mc:Fallback xmlns:w16sdtdh="http://schemas.microsoft.com/office/word/2020/wordml/sdtdatahash">
           <w:pict>
             <v:line w14:anchorId="445F528E" id="Прямая соединительная линия 8" o:spid="_x0000_s1026" style="position:absolute;z-index:251663360;visibility:visible;mso-wrap-style:square;mso-width-percent:0;mso-height-percent:0;mso-wrap-distance-left:9pt;mso-wrap-distance-top:0;mso-wrap-distance-right:9pt;mso-wrap-distance-bottom:0;mso-position-horizontal:left;mso-position-horizontal-relative:margin;mso-position-vertical:absolute;mso-position-vertical-relative:text;mso-width-percent:0;mso-height-percent:0;mso-width-relative:margin;mso-height-relative:margin" from="0,-8.6pt" to="422.65pt,-8.6pt" o:gfxdata="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" strokecolor="black [3200]" strokeweight="1pt">
               <v:stroke joinstyle="miter"/>
@@ -8237,7 +9113,7 @@
 </file>
 
 <file path=word/footnotes.xml><?xml version="1.0" encoding="utf-8"?>
-<w:footnotes xmlns:wpc="http://schemas.microsoft.com/office/word/2010/wordprocessingCanvas" xmlns:cx="http://schemas.microsoft.com/office/drawing/2014/chartex" xmlns:cx1="http://schemas.microsoft.com/office/drawing/2015/9/8/chartex" xmlns:cx2="http://schemas.microsoft.com/office/drawing/2015/10/21/chartex" xmlns:cx3="http://schemas.microsoft.com/office/drawing/2016/5/9/chartex" xmlns:cx4="http://schemas.microsoft.com/office/drawing/2016/5/10/chartex" xmlns:cx5="http://schemas.microsoft.com/office/drawing/2016/5/11/chartex" xmlns:cx6="http://schemas.microsoft.com/office/drawing/2016/5/12/chartex" xmlns:cx7="http://schemas.microsoft.com/office/drawing/2016/5/13/chartex" xmlns:cx8="http://schemas.microsoft.com/office/drawing/2016/5/14/chartex" xmlns:mc="http://schemas.openxmlformats.org/markup-compatibility/2006" xmlns:aink="http://schemas.microsoft.com/office/drawing/2016/ink" xmlns:am3d="http://schemas.microsoft.com/office/drawing/2017/model3d" xmlns:o="urn:schemas-microsoft-com:office:office" xmlns:r="http://schemas.openxmlformats.org/officeDocument/2006/relationships" xmlns:m="http://schemas.openxmlformats.org/officeDocument/2006/math" xmlns:v="urn:schemas-microsoft-com:vml" xmlns:wp14="http://schemas.microsoft.com/office/word/2010/wordprocessingDrawing" xmlns:wp="http://schemas.openxmlformats.org/drawingml/2006/wordprocessingDrawing" xmlns:w10="urn:schemas-microsoft-com:office:word" xmlns:w="http://schemas.openxmlformats.org/wordprocessingml/2006/main" xmlns:w14="http://schemas.microsoft.com/office/word/2010/wordml" xmlns:w15="http://schemas.microsoft.com/office/word/2012/wordml" xmlns:w16cex="http://schemas.microsoft.com/office/word/2018/wordml/cex" xmlns:w16cid="http://schemas.microsoft.com/office/word/2016/wordml/cid" xmlns:w16="http://schemas.microsoft.com/office/word/2018/wordml" xmlns:w16sdtdh="http://schemas.microsoft.com/office/word/2020/wordml/sdtdatahash" xmlns:w16se="http://schemas.microsoft.com/office/word/2015/wordml/symex" xmlns:wpg="http://schemas.microsoft.com/office/word/2010/wordprocessingGroup" xmlns:wpi="http://schemas.microsoft.com/office/word/2010/wordprocessingInk" xmlns:wne="http://schemas.microsoft.com/office/word/2006/wordml" xmlns:wps="http://schemas.microsoft.com/office/word/2010/wordprocessingShape" mc:Ignorable="w14 w15 w16se w16cid w16 w16cex w16sdtdh wp14">
+<w:footnotes xmlns:wpc="http://schemas.microsoft.com/office/word/2010/wordprocessingCanvas" xmlns:cx="http://schemas.microsoft.com/office/drawing/2014/chartex" xmlns:cx1="http://schemas.microsoft.com/office/drawing/2015/9/8/chartex" xmlns:cx2="http://schemas.microsoft.com/office/drawing/2015/10/21/chartex" xmlns:cx3="http://schemas.microsoft.com/office/drawing/2016/5/9/chartex" xmlns:cx4="http://schemas.microsoft.com/office/drawing/2016/5/10/chartex" xmlns:cx5="http://schemas.microsoft.com/office/drawing/2016/5/11/chartex" xmlns:cx6="http://schemas.microsoft.com/office/drawing/2016/5/12/chartex" xmlns:cx7="http://schemas.microsoft.com/office/drawing/2016/5/13/chartex" xmlns:cx8="http://schemas.microsoft.com/office/drawing/2016/5/14/chartex" xmlns:mc="http://schemas.openxmlformats.org/markup-compatibility/2006" xmlns:aink="http://schemas.microsoft.com/office/drawing/2016/ink" xmlns:am3d="http://schemas.microsoft.com/office/drawing/2017/model3d" xmlns:o="urn:schemas-microsoft-com:office:office" xmlns:r="http://schemas.openxmlformats.org/officeDocument/2006/relationships" xmlns:m="http://schemas.openxmlformats.org/officeDocument/2006/math" xmlns:v="urn:schemas-microsoft-com:vml" xmlns:wp14="http://schemas.microsoft.com/office/word/2010/wordprocessingDrawing" xmlns:wp="http://schemas.openxmlformats.org/drawingml/2006/wordprocessingDrawing" xmlns:w10="urn:schemas-microsoft-com:office:word" xmlns:w="http://schemas.openxmlformats.org/wordprocessingml/2006/main" xmlns:w14="http://schemas.microsoft.com/office/word/2010/wordml" xmlns:w15="http://schemas.microsoft.com/office/word/2012/wordml" xmlns:w16cex="http://schemas.microsoft.com/office/word/2018/wordml/cex" xmlns:w16cid="http://schemas.microsoft.com/office/word/2016/wordml/cid" xmlns:w16="http://schemas.microsoft.com/office/word/2018/wordml" xmlns:w16se="http://schemas.microsoft.com/office/word/2015/wordml/symex" xmlns:wpg="http://schemas.microsoft.com/office/word/2010/wordprocessingGroup" xmlns:wpi="http://schemas.microsoft.com/office/word/2010/wordprocessingInk" xmlns:wne="http://schemas.microsoft.com/office/word/2006/wordml" xmlns:wps="http://schemas.microsoft.com/office/word/2010/wordprocessingShape" mc:Ignorable="w14 w15 w16se w16cid w16 w16cex wp14">
   <w:footnote w:type="separator" w:id="-1">
     <w:p>
       <w:pPr>
@@ -8262,7 +9138,7 @@
 </file>
 
 <file path=word/header1.xml><?xml version="1.0" encoding="utf-8"?>
-<w:hdr xmlns:wpc="http://schemas.microsoft.com/office/word/2010/wordprocessingCanvas" xmlns:cx="http://schemas.microsoft.com/office/drawing/2014/chartex" xmlns:cx1="http://schemas.microsoft.com/office/drawing/2015/9/8/chartex" xmlns:cx2="http://schemas.microsoft.com/office/drawing/2015/10/21/chartex" xmlns:cx3="http://schemas.microsoft.com/office/drawing/2016/5/9/chartex" xmlns:cx4="http://schemas.microsoft.com/office/drawing/2016/5/10/chartex" xmlns:cx5="http://schemas.microsoft.com/office/drawing/2016/5/11/chartex" xmlns:cx6="http://schemas.microsoft.com/office/drawing/2016/5/12/chartex" xmlns:cx7="http://schemas.microsoft.com/office/drawing/2016/5/13/chartex" xmlns:cx8="http://schemas.microsoft.com/office/drawing/2016/5/14/chartex" xmlns:mc="http://schemas.openxmlformats.org/markup-compatibility/2006" xmlns:aink="http://schemas.microsoft.com/office/drawing/2016/ink" xmlns:am3d="http://schemas.microsoft.com/office/drawing/2017/model3d" xmlns:o="urn:schemas-microsoft-com:office:office" xmlns:r="http://schemas.openxmlformats.org/officeDocument/2006/relationships" xmlns:m="http://schemas.openxmlformats.org/officeDocument/2006/math" xmlns:v="urn:schemas-microsoft-com:vml" xmlns:wp14="http://schemas.microsoft.com/office/word/2010/wordprocessingDrawing" xmlns:wp="http://schemas.openxmlformats.org/drawingml/2006/wordprocessingDrawing" xmlns:w10="urn:schemas-microsoft-com:office:word" xmlns:w="http://schemas.openxmlformats.org/wordprocessingml/2006/main" xmlns:w14="http://schemas.microsoft.com/office/word/2010/wordml" xmlns:w15="http://schemas.microsoft.com/office/word/2012/wordml" xmlns:w16cex="http://schemas.microsoft.com/office/word/2018/wordml/cex" xmlns:w16cid="http://schemas.microsoft.com/office/word/2016/wordml/cid" xmlns:w16="http://schemas.microsoft.com/office/word/2018/wordml" xmlns:w16sdtdh="http://schemas.microsoft.com/office/word/2020/wordml/sdtdatahash" xmlns:w16se="http://schemas.microsoft.com/office/word/2015/wordml/symex" xmlns:wpg="http://schemas.microsoft.com/office/word/2010/wordprocessingGroup" xmlns:wpi="http://schemas.microsoft.com/office/word/2010/wordprocessingInk" xmlns:wne="http://schemas.microsoft.com/office/word/2006/wordml" xmlns:wps="http://schemas.microsoft.com/office/word/2010/wordprocessingShape" mc:Ignorable="w14 w15 w16se w16cid w16 w16cex w16sdtdh wp14">
+<w:hdr xmlns:wpc="http://schemas.microsoft.com/office/word/2010/wordprocessingCanvas" xmlns:cx="http://schemas.microsoft.com/office/drawing/2014/chartex" xmlns:cx1="http://schemas.microsoft.com/office/drawing/2015/9/8/chartex" xmlns:cx2="http://schemas.microsoft.com/office/drawing/2015/10/21/chartex" xmlns:cx3="http://schemas.microsoft.com/office/drawing/2016/5/9/chartex" xmlns:cx4="http://schemas.microsoft.com/office/drawing/2016/5/10/chartex" xmlns:cx5="http://schemas.microsoft.com/office/drawing/2016/5/11/chartex" xmlns:cx6="http://schemas.microsoft.com/office/drawing/2016/5/12/chartex" xmlns:cx7="http://schemas.microsoft.com/office/drawing/2016/5/13/chartex" xmlns:cx8="http://schemas.microsoft.com/office/drawing/2016/5/14/chartex" xmlns:mc="http://schemas.openxmlformats.org/markup-compatibility/2006" xmlns:aink="http://schemas.microsoft.com/office/drawing/2016/ink" xmlns:am3d="http://schemas.microsoft.com/office/drawing/2017/model3d" xmlns:o="urn:schemas-microsoft-com:office:office" xmlns:r="http://schemas.openxmlformats.org/officeDocument/2006/relationships" xmlns:m="http://schemas.openxmlformats.org/officeDocument/2006/math" xmlns:v="urn:schemas-microsoft-com:vml" xmlns:wp14="http://schemas.microsoft.com/office/word/2010/wordprocessingDrawing" xmlns:wp="http://schemas.openxmlformats.org/drawingml/2006/wordprocessingDrawing" xmlns:w10="urn:schemas-microsoft-com:office:word" xmlns:w="http://schemas.openxmlformats.org/wordprocessingml/2006/main" xmlns:w14="http://schemas.microsoft.com/office/word/2010/wordml" xmlns:w15="http://schemas.microsoft.com/office/word/2012/wordml" xmlns:w16cex="http://schemas.microsoft.com/office/word/2018/wordml/cex" xmlns:w16cid="http://schemas.microsoft.com/office/word/2016/wordml/cid" xmlns:w16="http://schemas.microsoft.com/office/word/2018/wordml" xmlns:w16se="http://schemas.microsoft.com/office/word/2015/wordml/symex" xmlns:wpg="http://schemas.microsoft.com/office/word/2010/wordprocessingGroup" xmlns:wpi="http://schemas.microsoft.com/office/word/2010/wordprocessingInk" xmlns:wne="http://schemas.microsoft.com/office/word/2006/wordml" xmlns:wps="http://schemas.microsoft.com/office/word/2010/wordprocessingShape" mc:Ignorable="w14 w15 w16se w16cid w16 w16cex wp14">
   <w:p>
     <w:pPr>
       <w:pStyle w:val="a3"/>
@@ -8338,7 +9214,7 @@
             </wp:anchor>
           </w:drawing>
         </mc:Choice>
-        <mc:Fallback>
+        <mc:Fallback xmlns:w16sdtdh="http://schemas.microsoft.com/office/word/2020/wordml/sdtdatahash">
           <w:pict>
             <v:line w14:anchorId="06DB2B2F" id="Прямая соединительная линия 5" o:spid="_x0000_s1026" style="position:absolute;flip:y;z-index:251661312;visibility:visible;mso-wrap-style:square;mso-width-percent:0;mso-height-percent:0;mso-wrap-distance-left:9pt;mso-wrap-distance-top:0;mso-wrap-distance-right:9pt;mso-wrap-distance-bottom:0;mso-position-horizontal:right;mso-position-horizontal-relative:margin;mso-position-vertical:absolute;mso-position-vertical-relative:text;mso-width-percent:0;mso-height-percent:0;mso-width-relative:margin;mso-height-relative:margin" from="430.2pt,25.25pt" to="911.6pt,25.25pt" o:gfxdata="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" strokecolor="black [3200]" strokeweight="1pt">
               <v:stroke joinstyle="miter"/>
@@ -8442,7 +9318,7 @@
 </file>
 
 <file path=word/numbering.xml><?xml version="1.0" encoding="utf-8"?>
-<w:numbering xmlns:wpc="http://schemas.microsoft.com/office/word/2010/wordprocessingCanvas" xmlns:cx="http://schemas.microsoft.com/office/drawing/2014/chartex" xmlns:cx1="http://schemas.microsoft.com/office/drawing/2015/9/8/chartex" xmlns:cx2="http://schemas.microsoft.com/office/drawing/2015/10/21/chartex" xmlns:cx3="http://schemas.microsoft.com/office/drawing/2016/5/9/chartex" xmlns:cx4="http://schemas.microsoft.com/office/drawing/2016/5/10/chartex" xmlns:cx5="http://schemas.microsoft.com/office/drawing/2016/5/11/chartex" xmlns:cx6="http://schemas.microsoft.com/office/drawing/2016/5/12/chartex" xmlns:cx7="http://schemas.microsoft.com/office/drawing/2016/5/13/chartex" xmlns:cx8="http://schemas.microsoft.com/office/drawing/2016/5/14/chartex" xmlns:mc="http://schemas.openxmlformats.org/markup-compatibility/2006" xmlns:aink="http://schemas.microsoft.com/office/drawing/2016/ink" xmlns:am3d="http://schemas.microsoft.com/office/drawing/2017/model3d" xmlns:o="urn:schemas-microsoft-com:office:office" xmlns:r="http://schemas.openxmlformats.org/officeDocument/2006/relationships" xmlns:m="http://schemas.openxmlformats.org/officeDocument/2006/math" xmlns:v="urn:schemas-microsoft-com:vml" xmlns:wp14="http://schemas.microsoft.com/office/word/2010/wordprocessingDrawing" xmlns:wp="http://schemas.openxmlformats.org/drawingml/2006/wordprocessingDrawing" xmlns:w10="urn:schemas-microsoft-com:office:word" xmlns:w="http://schemas.openxmlformats.org/wordprocessingml/2006/main" xmlns:w14="http://schemas.microsoft.com/office/word/2010/wordml" xmlns:w15="http://schemas.microsoft.com/office/word/2012/wordml" xmlns:w16cex="http://schemas.microsoft.com/office/word/2018/wordml/cex" xmlns:w16cid="http://schemas.microsoft.com/office/word/2016/wordml/cid" xmlns:w16="http://schemas.microsoft.com/office/word/2018/wordml" xmlns:w16sdtdh="http://schemas.microsoft.com/office/word/2020/wordml/sdtdatahash" xmlns:w16se="http://schemas.microsoft.com/office/word/2015/wordml/symex" xmlns:wpg="http://schemas.microsoft.com/office/word/2010/wordprocessingGroup" xmlns:wpi="http://schemas.microsoft.com/office/word/2010/wordprocessingInk" xmlns:wne="http://schemas.microsoft.com/office/word/2006/wordml" xmlns:wps="http://schemas.microsoft.com/office/word/2010/wordprocessingShape" mc:Ignorable="w14 w15 w16se w16cid w16 w16cex w16sdtdh wp14">
+<w:numbering xmlns:wpc="http://schemas.microsoft.com/office/word/2010/wordprocessingCanvas" xmlns:cx="http://schemas.microsoft.com/office/drawing/2014/chartex" xmlns:cx1="http://schemas.microsoft.com/office/drawing/2015/9/8/chartex" xmlns:cx2="http://schemas.microsoft.com/office/drawing/2015/10/21/chartex" xmlns:cx3="http://schemas.microsoft.com/office/drawing/2016/5/9/chartex" xmlns:cx4="http://schemas.microsoft.com/office/drawing/2016/5/10/chartex" xmlns:cx5="http://schemas.microsoft.com/office/drawing/2016/5/11/chartex" xmlns:cx6="http://schemas.microsoft.com/office/drawing/2016/5/12/chartex" xmlns:cx7="http://schemas.microsoft.com/office/drawing/2016/5/13/chartex" xmlns:cx8="http://schemas.microsoft.com/office/drawing/2016/5/14/chartex" xmlns:mc="http://schemas.openxmlformats.org/markup-compatibility/2006" xmlns:aink="http://schemas.microsoft.com/office/drawing/2016/ink" xmlns:am3d="http://schemas.microsoft.com/office/drawing/2017/model3d" xmlns:o="urn:schemas-microsoft-com:office:office" xmlns:r="http://schemas.openxmlformats.org/officeDocument/2006/relationships" xmlns:m="http://schemas.openxmlformats.org/officeDocument/2006/math" xmlns:v="urn:schemas-microsoft-com:vml" xmlns:wp14="http://schemas.microsoft.com/office/word/2010/wordprocessingDrawing" xmlns:wp="http://schemas.openxmlformats.org/drawingml/2006/wordprocessingDrawing" xmlns:w10="urn:schemas-microsoft-com:office:word" xmlns:w="http://schemas.openxmlformats.org/wordprocessingml/2006/main" xmlns:w14="http://schemas.microsoft.com/office/word/2010/wordml" xmlns:w15="http://schemas.microsoft.com/office/word/2012/wordml" xmlns:w16cex="http://schemas.microsoft.com/office/word/2018/wordml/cex" xmlns:w16cid="http://schemas.microsoft.com/office/word/2016/wordml/cid" xmlns:w16="http://schemas.microsoft.com/office/word/2018/wordml" xmlns:w16se="http://schemas.microsoft.com/office/word/2015/wordml/symex" xmlns:wpg="http://schemas.microsoft.com/office/word/2010/wordprocessingGroup" xmlns:wpi="http://schemas.microsoft.com/office/word/2010/wordprocessingInk" xmlns:wne="http://schemas.microsoft.com/office/word/2006/wordml" xmlns:wps="http://schemas.microsoft.com/office/word/2010/wordprocessingShape" mc:Ignorable="w14 w15 w16se w16cid w16 w16cex wp14">
   <w:abstractNum w:abstractNumId="0" w15:restartNumberingAfterBreak="0">
     <w:nsid w:val="3C356C84"/>
     <w:multiLevelType w:val="hybridMultilevel"/>
@@ -8772,7 +9648,7 @@
 </file>
 
 <file path=word/styles.xml><?xml version="1.0" encoding="utf-8"?>
-<w:styles xmlns:mc="http://schemas.openxmlformats.org/markup-compatibility/2006" xmlns:r="http://schemas.openxmlformats.org/officeDocument/2006/relationships" xmlns:w="http://schemas.openxmlformats.org/wordprocessingml/2006/main" xmlns:w14="http://schemas.microsoft.com/office/word/2010/wordml" xmlns:w15="http://schemas.microsoft.com/office/word/2012/wordml" xmlns:w16cex="http://schemas.microsoft.com/office/word/2018/wordml/cex" xmlns:w16cid="http://schemas.microsoft.com/office/word/2016/wordml/cid" xmlns:w16="http://schemas.microsoft.com/office/word/2018/wordml" xmlns:w16sdtdh="http://schemas.microsoft.com/office/word/2020/wordml/sdtdatahash" xmlns:w16se="http://schemas.microsoft.com/office/word/2015/wordml/symex" mc:Ignorable="w14 w15 w16se w16cid w16 w16cex w16sdtdh">
+<w:styles xmlns:mc="http://schemas.openxmlformats.org/markup-compatibility/2006" xmlns:r="http://schemas.openxmlformats.org/officeDocument/2006/relationships" xmlns:w="http://schemas.openxmlformats.org/wordprocessingml/2006/main" xmlns:w14="http://schemas.microsoft.com/office/word/2010/wordml" xmlns:w15="http://schemas.microsoft.com/office/word/2012/wordml" xmlns:w16cex="http://schemas.microsoft.com/office/word/2018/wordml/cex" xmlns:w16cid="http://schemas.microsoft.com/office/word/2016/wordml/cid" xmlns:w16="http://schemas.microsoft.com/office/word/2018/wordml" xmlns:w16se="http://schemas.microsoft.com/office/word/2015/wordml/symex" mc:Ignorable="w14 w15 w16se w16cid w16 w16cex">
   <w:docDefaults>
     <w:rPrDefault>
       <w:rPr>
@@ -9708,7 +10584,7 @@
 </file>
 
 <file path=customXml/itemProps1.xml><?xml version="1.0" encoding="utf-8"?>
-<ds:datastoreItem xmlns:ds="http://schemas.openxmlformats.org/officeDocument/2006/customXml" ds:itemID="{B0F27DD6-F2E3-41A6-9345-CEB4C6D15C99}">
+<ds:datastoreItem xmlns:ds="http://schemas.openxmlformats.org/officeDocument/2006/customXml" ds:itemID="{4C420069-3A83-4F0E-A25B-4FFFEF3F0DDF}">
   <ds:schemaRefs>
     <ds:schemaRef ds:uri="http://schemas.openxmlformats.org/officeDocument/2006/bibliography"/>
   </ds:schemaRefs>

--- a/Documentation/Дизайн-проект.docx
+++ b/Documentation/Дизайн-проект.docx
@@ -900,6 +900,14 @@
                 <w:szCs w:val="24"/>
               </w:rPr>
             </w:pPr>
+            <w:r>
+              <w:rPr>
+                <w:rFonts w:ascii="Times New Roman" w:hAnsi="Times New Roman" w:cs="Times New Roman"/>
+                <w:sz w:val="24"/>
+                <w:szCs w:val="24"/>
+              </w:rPr>
+              <w:t>03</w:t>
+            </w:r>
           </w:p>
         </w:tc>
         <w:tc>
@@ -917,6 +925,14 @@
                 <w:szCs w:val="24"/>
               </w:rPr>
             </w:pPr>
+            <w:r>
+              <w:rPr>
+                <w:rFonts w:ascii="Times New Roman" w:hAnsi="Times New Roman" w:cs="Times New Roman"/>
+                <w:sz w:val="24"/>
+                <w:szCs w:val="24"/>
+              </w:rPr>
+              <w:t>12.10.21</w:t>
+            </w:r>
           </w:p>
         </w:tc>
         <w:tc>
@@ -934,6 +950,14 @@
                 <w:szCs w:val="24"/>
               </w:rPr>
             </w:pPr>
+            <w:r>
+              <w:rPr>
+                <w:rFonts w:ascii="Times New Roman" w:hAnsi="Times New Roman" w:cs="Times New Roman"/>
+                <w:sz w:val="24"/>
+                <w:szCs w:val="24"/>
+              </w:rPr>
+              <w:t>11.10.21</w:t>
+            </w:r>
           </w:p>
         </w:tc>
         <w:tc>
@@ -951,6 +975,14 @@
                 <w:szCs w:val="24"/>
               </w:rPr>
             </w:pPr>
+            <w:r>
+              <w:rPr>
+                <w:rFonts w:ascii="Times New Roman" w:hAnsi="Times New Roman" w:cs="Times New Roman"/>
+                <w:sz w:val="24"/>
+                <w:szCs w:val="24"/>
+              </w:rPr>
+              <w:t>Жданов С.</w:t>
+            </w:r>
           </w:p>
         </w:tc>
         <w:tc>
@@ -968,6 +1000,14 @@
                 <w:szCs w:val="24"/>
               </w:rPr>
             </w:pPr>
+            <w:r>
+              <w:rPr>
+                <w:rFonts w:ascii="Times New Roman" w:hAnsi="Times New Roman" w:cs="Times New Roman"/>
+                <w:sz w:val="24"/>
+                <w:szCs w:val="24"/>
+              </w:rPr>
+              <w:t>Дополнения</w:t>
+            </w:r>
           </w:p>
         </w:tc>
       </w:tr>
@@ -5710,20 +5750,88 @@
           <w:tab w:val="left" w:pos="2378"/>
         </w:tabs>
         <w:spacing w:after="0" w:line="360" w:lineRule="auto"/>
-        <w:rPr>
-          <w:rFonts w:ascii="Times New Roman" w:hAnsi="Times New Roman" w:cs="Times New Roman"/>
-          <w:sz w:val="28"/>
-          <w:szCs w:val="28"/>
-        </w:rPr>
-      </w:pPr>
-      <w:r>
-        <w:rPr>
-          <w:rFonts w:ascii="Times New Roman" w:hAnsi="Times New Roman" w:cs="Times New Roman"/>
-          <w:sz w:val="28"/>
-          <w:szCs w:val="28"/>
-        </w:rPr>
-        <w:tab/>
-        <w:t>Тут нужно написать предысторию игровых событий.</w:t>
+        <w:ind w:left="709"/>
+        <w:rPr>
+          <w:rFonts w:ascii="Times New Roman" w:hAnsi="Times New Roman" w:cs="Times New Roman"/>
+          <w:sz w:val="28"/>
+          <w:szCs w:val="28"/>
+        </w:rPr>
+      </w:pPr>
+      <w:r>
+        <w:rPr>
+          <w:rFonts w:ascii="Times New Roman" w:hAnsi="Times New Roman" w:cs="Times New Roman"/>
+          <w:sz w:val="28"/>
+          <w:szCs w:val="28"/>
+        </w:rPr>
+        <w:t xml:space="preserve">Вам открылась возможность попасть в гнездо правительства </w:t>
+      </w:r>
+      <w:r>
+        <w:rPr>
+          <w:rFonts w:ascii="Times New Roman" w:hAnsi="Times New Roman" w:cs="Times New Roman"/>
+          <w:sz w:val="28"/>
+          <w:szCs w:val="28"/>
+        </w:rPr>
+        <w:t>страны</w:t>
+      </w:r>
+      <w:r>
+        <w:rPr>
+          <w:rFonts w:ascii="Times New Roman" w:hAnsi="Times New Roman" w:cs="Times New Roman"/>
+          <w:sz w:val="28"/>
+          <w:szCs w:val="28"/>
+        </w:rPr>
+        <w:t xml:space="preserve"> </w:t>
+      </w:r>
+      <w:proofErr w:type="spellStart"/>
+      <w:r>
+        <w:rPr>
+          <w:rFonts w:ascii="Times New Roman" w:hAnsi="Times New Roman" w:cs="Times New Roman"/>
+          <w:sz w:val="28"/>
+          <w:szCs w:val="28"/>
+        </w:rPr>
+        <w:t>Эрбоу</w:t>
+      </w:r>
+      <w:proofErr w:type="spellEnd"/>
+      <w:r>
+        <w:rPr>
+          <w:rFonts w:ascii="Times New Roman" w:hAnsi="Times New Roman" w:cs="Times New Roman"/>
+          <w:sz w:val="28"/>
+          <w:szCs w:val="28"/>
+        </w:rPr>
+        <w:t xml:space="preserve">, в котором </w:t>
+      </w:r>
+      <w:r>
+        <w:rPr>
+          <w:rFonts w:ascii="Times New Roman" w:hAnsi="Times New Roman" w:cs="Times New Roman"/>
+          <w:sz w:val="28"/>
+          <w:szCs w:val="28"/>
+        </w:rPr>
+        <w:t>на смену капитализма пришёл тоталитарный режим. Из-за многочисленных директив вся его семья попала под арест с неизвестным исходом. Министерство держит всё население в страхе, ведь неизвестно какой будет следующий ход.</w:t>
+      </w:r>
+      <w:r>
+        <w:rPr>
+          <w:rFonts w:ascii="Times New Roman" w:hAnsi="Times New Roman" w:cs="Times New Roman"/>
+          <w:sz w:val="28"/>
+          <w:szCs w:val="28"/>
+        </w:rPr>
+        <w:t xml:space="preserve"> Стивен </w:t>
+      </w:r>
+      <w:proofErr w:type="spellStart"/>
+      <w:r>
+        <w:rPr>
+          <w:rFonts w:ascii="Times New Roman" w:hAnsi="Times New Roman" w:cs="Times New Roman"/>
+          <w:sz w:val="28"/>
+          <w:szCs w:val="28"/>
+        </w:rPr>
+        <w:t>Брутт</w:t>
+      </w:r>
+      <w:proofErr w:type="spellEnd"/>
+      <w:r>
+        <w:rPr>
+          <w:rFonts w:ascii="Times New Roman" w:hAnsi="Times New Roman" w:cs="Times New Roman"/>
+          <w:sz w:val="28"/>
+          <w:szCs w:val="28"/>
+        </w:rPr>
+        <w:t xml:space="preserve"> решает искать ответы.</w:t>
       </w:r>
     </w:p>
     <w:p>
@@ -5922,7 +6030,15 @@
           <w:sz w:val="28"/>
           <w:szCs w:val="28"/>
         </w:rPr>
-        <w:t xml:space="preserve">Игра «» относится к жанру </w:t>
+        <w:t>Игра «» относится к жанр</w:t>
+      </w:r>
+      <w:r>
+        <w:rPr>
+          <w:rFonts w:ascii="Times New Roman" w:hAnsi="Times New Roman" w:cs="Times New Roman"/>
+          <w:sz w:val="28"/>
+          <w:szCs w:val="28"/>
+        </w:rPr>
+        <w:t xml:space="preserve">ам стелс-экшен, </w:t>
       </w:r>
       <w:r>
         <w:rPr>
@@ -5938,7 +6054,7 @@
           <w:sz w:val="28"/>
           <w:szCs w:val="28"/>
         </w:rPr>
-        <w:t>использовать ряд жанровых групп Кутлалиева</w:t>
+        <w:t>приключение, головоломка</w:t>
       </w:r>
       <w:r>
         <w:rPr>
@@ -5992,48 +6108,31 @@
           <w:sz w:val="28"/>
           <w:szCs w:val="28"/>
         </w:rPr>
-        <w:t xml:space="preserve">Игра ориентирована на широкую аудиторию, </w:t>
-      </w:r>
-      <w:r>
-        <w:rPr>
-          <w:rFonts w:ascii="Times New Roman" w:hAnsi="Times New Roman" w:cs="Times New Roman"/>
-          <w:sz w:val="28"/>
-          <w:szCs w:val="28"/>
-        </w:rPr>
-        <w:t>[</w:t>
-      </w:r>
-      <w:r>
-        <w:rPr>
-          <w:rFonts w:ascii="Times New Roman" w:hAnsi="Times New Roman" w:cs="Times New Roman"/>
-          <w:sz w:val="28"/>
-          <w:szCs w:val="28"/>
-        </w:rPr>
-        <w:t>содержит ограничивающий контент?</w:t>
-      </w:r>
-      <w:r>
-        <w:rPr>
-          <w:rFonts w:ascii="Times New Roman" w:hAnsi="Times New Roman" w:cs="Times New Roman"/>
-          <w:sz w:val="28"/>
-          <w:szCs w:val="28"/>
-        </w:rPr>
-        <w:t>]</w:t>
-      </w:r>
-      <w:r>
-        <w:rPr>
-          <w:rFonts w:ascii="Times New Roman" w:hAnsi="Times New Roman" w:cs="Times New Roman"/>
-          <w:sz w:val="28"/>
-          <w:szCs w:val="28"/>
-        </w:rPr>
-        <w:t xml:space="preserve">, минимальный допустимый возраст игрока – </w:t>
-      </w:r>
-      <w:r>
-        <w:rPr>
-          <w:rFonts w:ascii="Times New Roman" w:hAnsi="Times New Roman" w:cs="Times New Roman"/>
-          <w:sz w:val="28"/>
-          <w:szCs w:val="28"/>
-          <w:lang w:val="en-US"/>
-        </w:rPr>
-        <w:t>n</w:t>
+        <w:t xml:space="preserve">Игра ориентирована на широкую аудиторию, содержит </w:t>
+      </w:r>
+      <w:r>
+        <w:rPr>
+          <w:rFonts w:ascii="Times New Roman" w:hAnsi="Times New Roman" w:cs="Times New Roman"/>
+          <w:sz w:val="28"/>
+          <w:szCs w:val="28"/>
+        </w:rPr>
+        <w:t xml:space="preserve">некоторый </w:t>
+      </w:r>
+      <w:r>
+        <w:rPr>
+          <w:rFonts w:ascii="Times New Roman" w:hAnsi="Times New Roman" w:cs="Times New Roman"/>
+          <w:sz w:val="28"/>
+          <w:szCs w:val="28"/>
+        </w:rPr>
+        <w:t xml:space="preserve">ограничивающий контент, минимальный допустимый возраст игрока – </w:t>
+      </w:r>
+      <w:r>
+        <w:rPr>
+          <w:rFonts w:ascii="Times New Roman" w:hAnsi="Times New Roman" w:cs="Times New Roman"/>
+          <w:sz w:val="28"/>
+          <w:szCs w:val="28"/>
+        </w:rPr>
+        <w:t>16</w:t>
       </w:r>
       <w:r>
         <w:rPr>
@@ -6365,6 +6464,38 @@
           <w:tab w:val="left" w:pos="2378"/>
         </w:tabs>
         <w:spacing w:after="0" w:line="360" w:lineRule="auto"/>
+        <w:ind w:left="709"/>
+        <w:rPr>
+          <w:rFonts w:ascii="Times New Roman" w:hAnsi="Times New Roman" w:cs="Times New Roman"/>
+          <w:sz w:val="28"/>
+          <w:szCs w:val="28"/>
+        </w:rPr>
+      </w:pPr>
+      <w:r>
+        <w:rPr>
+          <w:rFonts w:ascii="Times New Roman" w:hAnsi="Times New Roman" w:cs="Times New Roman"/>
+          <w:sz w:val="28"/>
+          <w:szCs w:val="28"/>
+        </w:rPr>
+        <w:lastRenderedPageBreak/>
+        <w:t>Основная задача игрока –</w:t>
+      </w:r>
+      <w:r>
+        <w:rPr>
+          <w:rFonts w:ascii="Times New Roman" w:hAnsi="Times New Roman" w:cs="Times New Roman"/>
+          <w:sz w:val="28"/>
+          <w:szCs w:val="28"/>
+        </w:rPr>
+        <w:t xml:space="preserve"> узнать правду о семье, изменить режим в стране.</w:t>
+      </w:r>
+    </w:p>
+    <w:p>
+      <w:pPr>
+        <w:tabs>
+          <w:tab w:val="left" w:pos="709"/>
+          <w:tab w:val="left" w:pos="2378"/>
+        </w:tabs>
+        <w:spacing w:after="0" w:line="360" w:lineRule="auto"/>
         <w:rPr>
           <w:rFonts w:ascii="Times New Roman" w:hAnsi="Times New Roman" w:cs="Times New Roman"/>
           <w:sz w:val="28"/>
@@ -6378,7 +6509,15 @@
           <w:szCs w:val="28"/>
         </w:rPr>
         <w:tab/>
-        <w:t>Основная задача игрока – …</w:t>
+        <w:t>Построение дизайна уровней основано н</w:t>
+      </w:r>
+      <w:r>
+        <w:rPr>
+          <w:rFonts w:ascii="Times New Roman" w:hAnsi="Times New Roman" w:cs="Times New Roman"/>
+          <w:sz w:val="28"/>
+          <w:szCs w:val="28"/>
+        </w:rPr>
+        <w:t>а романе Дж. Оруэлла «1984».</w:t>
       </w:r>
     </w:p>
     <w:p>
@@ -6401,7 +6540,23 @@
           <w:szCs w:val="28"/>
         </w:rPr>
         <w:tab/>
-        <w:t>Построение дизайна уровней основано на …</w:t>
+        <w:t>Игровой процесс заключается в</w:t>
+      </w:r>
+      <w:r>
+        <w:rPr>
+          <w:rFonts w:ascii="Times New Roman" w:hAnsi="Times New Roman" w:cs="Times New Roman"/>
+          <w:sz w:val="28"/>
+          <w:szCs w:val="28"/>
+        </w:rPr>
+        <w:t xml:space="preserve"> </w:t>
+      </w:r>
+      <w:r>
+        <w:rPr>
+          <w:rFonts w:ascii="Times New Roman" w:hAnsi="Times New Roman" w:cs="Times New Roman"/>
+          <w:sz w:val="28"/>
+          <w:szCs w:val="28"/>
+        </w:rPr>
+        <w:t>продвижении к выбранной цели.</w:t>
       </w:r>
     </w:p>
     <w:p>
@@ -6424,7 +6579,15 @@
           <w:szCs w:val="28"/>
         </w:rPr>
         <w:tab/>
-        <w:t>Игровой процесс заключается в …</w:t>
+        <w:t>Препятствиями на пути игрока выступа</w:t>
+      </w:r>
+      <w:r>
+        <w:rPr>
+          <w:rFonts w:ascii="Times New Roman" w:hAnsi="Times New Roman" w:cs="Times New Roman"/>
+          <w:sz w:val="28"/>
+          <w:szCs w:val="28"/>
+        </w:rPr>
+        <w:t>ет власть.</w:t>
       </w:r>
     </w:p>
     <w:p>
@@ -6447,29 +6610,6 @@
           <w:szCs w:val="28"/>
         </w:rPr>
         <w:tab/>
-        <w:t>Препятствиями на пути игрока выступают …</w:t>
-      </w:r>
-    </w:p>
-    <w:p>
-      <w:pPr>
-        <w:tabs>
-          <w:tab w:val="left" w:pos="709"/>
-          <w:tab w:val="left" w:pos="2378"/>
-        </w:tabs>
-        <w:spacing w:after="0" w:line="360" w:lineRule="auto"/>
-        <w:rPr>
-          <w:rFonts w:ascii="Times New Roman" w:hAnsi="Times New Roman" w:cs="Times New Roman"/>
-          <w:sz w:val="28"/>
-          <w:szCs w:val="28"/>
-        </w:rPr>
-      </w:pPr>
-      <w:r>
-        <w:rPr>
-          <w:rFonts w:ascii="Times New Roman" w:hAnsi="Times New Roman" w:cs="Times New Roman"/>
-          <w:sz w:val="28"/>
-          <w:szCs w:val="28"/>
-        </w:rPr>
-        <w:tab/>
       </w:r>
       <w:r>
         <w:rPr>
@@ -6529,7 +6669,6 @@
           <w:sz w:val="28"/>
           <w:szCs w:val="28"/>
         </w:rPr>
-        <w:lastRenderedPageBreak/>
         <w:t xml:space="preserve">2.6. </w:t>
       </w:r>
       <w:r>
@@ -7999,6 +8138,38 @@
           <w:tab w:val="left" w:pos="2378"/>
         </w:tabs>
         <w:spacing w:after="0" w:line="360" w:lineRule="auto"/>
+        <w:ind w:left="709"/>
+        <w:rPr>
+          <w:rFonts w:ascii="Times New Roman" w:hAnsi="Times New Roman" w:cs="Times New Roman"/>
+          <w:sz w:val="28"/>
+          <w:szCs w:val="28"/>
+        </w:rPr>
+      </w:pPr>
+      <w:r>
+        <w:rPr>
+          <w:rFonts w:ascii="Times New Roman" w:hAnsi="Times New Roman" w:cs="Times New Roman"/>
+          <w:sz w:val="28"/>
+          <w:szCs w:val="28"/>
+        </w:rPr>
+        <w:lastRenderedPageBreak/>
+        <w:t>Игра начинается с мыслей главного героя о его будущем. Ему надоело жить в неведении и страхе о своей жизни, жизни своих родных, которых без объяснения причин арестовала действующая власть.</w:t>
+      </w:r>
+      <w:r>
+        <w:rPr>
+          <w:rFonts w:ascii="Times New Roman" w:hAnsi="Times New Roman" w:cs="Times New Roman"/>
+          <w:sz w:val="28"/>
+          <w:szCs w:val="28"/>
+        </w:rPr>
+        <w:t xml:space="preserve"> </w:t>
+      </w:r>
+    </w:p>
+    <w:p>
+      <w:pPr>
+        <w:tabs>
+          <w:tab w:val="left" w:pos="709"/>
+          <w:tab w:val="left" w:pos="2378"/>
+        </w:tabs>
+        <w:spacing w:after="0" w:line="360" w:lineRule="auto"/>
         <w:rPr>
           <w:rFonts w:ascii="Times New Roman" w:hAnsi="Times New Roman" w:cs="Times New Roman"/>
           <w:sz w:val="28"/>
@@ -8087,6 +8258,113 @@
           <w:tab w:val="left" w:pos="2378"/>
         </w:tabs>
         <w:spacing w:after="0" w:line="360" w:lineRule="auto"/>
+        <w:ind w:left="709"/>
+        <w:rPr>
+          <w:rFonts w:ascii="Times New Roman" w:hAnsi="Times New Roman" w:cs="Times New Roman"/>
+          <w:sz w:val="28"/>
+          <w:szCs w:val="28"/>
+        </w:rPr>
+      </w:pPr>
+      <w:r>
+        <w:rPr>
+          <w:rFonts w:ascii="Times New Roman" w:hAnsi="Times New Roman" w:cs="Times New Roman"/>
+          <w:sz w:val="28"/>
+          <w:szCs w:val="28"/>
+        </w:rPr>
+        <w:t>Е</w:t>
+      </w:r>
+      <w:r>
+        <w:rPr>
+          <w:rFonts w:ascii="Times New Roman" w:hAnsi="Times New Roman" w:cs="Times New Roman"/>
+          <w:sz w:val="28"/>
+          <w:szCs w:val="28"/>
+        </w:rPr>
+        <w:t>сть здания,</w:t>
+      </w:r>
+      <w:r>
+        <w:rPr>
+          <w:rFonts w:ascii="Times New Roman" w:hAnsi="Times New Roman" w:cs="Times New Roman"/>
+          <w:sz w:val="28"/>
+          <w:szCs w:val="28"/>
+        </w:rPr>
+        <w:t xml:space="preserve"> </w:t>
+      </w:r>
+      <w:r>
+        <w:rPr>
+          <w:rFonts w:ascii="Times New Roman" w:hAnsi="Times New Roman" w:cs="Times New Roman"/>
+          <w:sz w:val="28"/>
+          <w:szCs w:val="28"/>
+        </w:rPr>
+        <w:t>в которые игрок не может попасть</w:t>
+      </w:r>
+      <w:r>
+        <w:rPr>
+          <w:rFonts w:ascii="Times New Roman" w:hAnsi="Times New Roman" w:cs="Times New Roman"/>
+          <w:sz w:val="28"/>
+          <w:szCs w:val="28"/>
+        </w:rPr>
+        <w:t>, п</w:t>
+      </w:r>
+      <w:r>
+        <w:rPr>
+          <w:rFonts w:ascii="Times New Roman" w:hAnsi="Times New Roman" w:cs="Times New Roman"/>
+          <w:sz w:val="28"/>
+          <w:szCs w:val="28"/>
+        </w:rPr>
+        <w:t xml:space="preserve">роходимость задаётся при помощи </w:t>
+      </w:r>
+      <w:proofErr w:type="spellStart"/>
+      <w:r>
+        <w:rPr>
+          <w:rFonts w:ascii="Times New Roman" w:hAnsi="Times New Roman" w:cs="Times New Roman"/>
+          <w:sz w:val="28"/>
+          <w:szCs w:val="28"/>
+        </w:rPr>
+        <w:t>collision</w:t>
+      </w:r>
+      <w:proofErr w:type="spellEnd"/>
+      <w:r>
+        <w:rPr>
+          <w:rFonts w:ascii="Times New Roman" w:hAnsi="Times New Roman" w:cs="Times New Roman"/>
+          <w:sz w:val="28"/>
+          <w:szCs w:val="28"/>
+        </w:rPr>
+        <w:t xml:space="preserve"> </w:t>
+      </w:r>
+      <w:proofErr w:type="spellStart"/>
+      <w:r>
+        <w:rPr>
+          <w:rFonts w:ascii="Times New Roman" w:hAnsi="Times New Roman" w:cs="Times New Roman"/>
+          <w:sz w:val="28"/>
+          <w:szCs w:val="28"/>
+        </w:rPr>
+        <w:t>map</w:t>
+      </w:r>
+      <w:proofErr w:type="spellEnd"/>
+      <w:r>
+        <w:rPr>
+          <w:rFonts w:ascii="Times New Roman" w:hAnsi="Times New Roman" w:cs="Times New Roman"/>
+          <w:sz w:val="28"/>
+          <w:szCs w:val="28"/>
+        </w:rPr>
+        <w:t>, которая</w:t>
+      </w:r>
+      <w:r>
+        <w:rPr>
+          <w:rFonts w:ascii="Times New Roman" w:hAnsi="Times New Roman" w:cs="Times New Roman"/>
+          <w:sz w:val="28"/>
+          <w:szCs w:val="28"/>
+        </w:rPr>
+        <w:t>, в свою очередь, формируется при создании уровней</w:t>
+      </w:r>
+    </w:p>
+    <w:p>
+      <w:pPr>
+        <w:tabs>
+          <w:tab w:val="left" w:pos="709"/>
+          <w:tab w:val="left" w:pos="2378"/>
+        </w:tabs>
+        <w:spacing w:after="0" w:line="360" w:lineRule="auto"/>
         <w:rPr>
           <w:rFonts w:ascii="Times New Roman" w:hAnsi="Times New Roman" w:cs="Times New Roman"/>
           <w:sz w:val="28"/>
@@ -8187,7 +8465,6 @@
           <w:sz w:val="28"/>
           <w:szCs w:val="28"/>
         </w:rPr>
-        <w:lastRenderedPageBreak/>
         <w:t xml:space="preserve">3.4.1. Тут все </w:t>
       </w:r>
       <w:r>
@@ -8566,6 +8843,7 @@
           <w:sz w:val="28"/>
           <w:szCs w:val="28"/>
         </w:rPr>
+        <w:lastRenderedPageBreak/>
         <w:t>3.10. Звуки и музыка</w:t>
       </w:r>
     </w:p>
@@ -9320,6 +9598,268 @@
 <file path=word/numbering.xml><?xml version="1.0" encoding="utf-8"?>
 <w:numbering xmlns:wpc="http://schemas.microsoft.com/office/word/2010/wordprocessingCanvas" xmlns:cx="http://schemas.microsoft.com/office/drawing/2014/chartex" xmlns:cx1="http://schemas.microsoft.com/office/drawing/2015/9/8/chartex" xmlns:cx2="http://schemas.microsoft.com/office/drawing/2015/10/21/chartex" xmlns:cx3="http://schemas.microsoft.com/office/drawing/2016/5/9/chartex" xmlns:cx4="http://schemas.microsoft.com/office/drawing/2016/5/10/chartex" xmlns:cx5="http://schemas.microsoft.com/office/drawing/2016/5/11/chartex" xmlns:cx6="http://schemas.microsoft.com/office/drawing/2016/5/12/chartex" xmlns:cx7="http://schemas.microsoft.com/office/drawing/2016/5/13/chartex" xmlns:cx8="http://schemas.microsoft.com/office/drawing/2016/5/14/chartex" xmlns:mc="http://schemas.openxmlformats.org/markup-compatibility/2006" xmlns:aink="http://schemas.microsoft.com/office/drawing/2016/ink" xmlns:am3d="http://schemas.microsoft.com/office/drawing/2017/model3d" xmlns:o="urn:schemas-microsoft-com:office:office" xmlns:r="http://schemas.openxmlformats.org/officeDocument/2006/relationships" xmlns:m="http://schemas.openxmlformats.org/officeDocument/2006/math" xmlns:v="urn:schemas-microsoft-com:vml" xmlns:wp14="http://schemas.microsoft.com/office/word/2010/wordprocessingDrawing" xmlns:wp="http://schemas.openxmlformats.org/drawingml/2006/wordprocessingDrawing" xmlns:w10="urn:schemas-microsoft-com:office:word" xmlns:w="http://schemas.openxmlformats.org/wordprocessingml/2006/main" xmlns:w14="http://schemas.microsoft.com/office/word/2010/wordml" xmlns:w15="http://schemas.microsoft.com/office/word/2012/wordml" xmlns:w16cex="http://schemas.microsoft.com/office/word/2018/wordml/cex" xmlns:w16cid="http://schemas.microsoft.com/office/word/2016/wordml/cid" xmlns:w16="http://schemas.microsoft.com/office/word/2018/wordml" xmlns:w16se="http://schemas.microsoft.com/office/word/2015/wordml/symex" xmlns:wpg="http://schemas.microsoft.com/office/word/2010/wordprocessingGroup" xmlns:wpi="http://schemas.microsoft.com/office/word/2010/wordprocessingInk" xmlns:wne="http://schemas.microsoft.com/office/word/2006/wordml" xmlns:wps="http://schemas.microsoft.com/office/word/2010/wordprocessingShape" mc:Ignorable="w14 w15 w16se w16cid w16 w16cex wp14">
   <w:abstractNum w:abstractNumId="0" w15:restartNumberingAfterBreak="0">
+    <w:nsid w:val="27675DCE"/>
+    <w:multiLevelType w:val="hybridMultilevel"/>
+    <w:tmpl w:val="D4EA9DF2"/>
+    <w:lvl w:ilvl="0" w:tplc="04190001">
+      <w:start w:val="1"/>
+      <w:numFmt w:val="bullet"/>
+      <w:lvlText w:val=""/>
+      <w:lvlJc w:val="left"/>
+      <w:pPr>
+        <w:ind w:left="720" w:hanging="360"/>
+      </w:pPr>
+      <w:rPr>
+        <w:rFonts w:ascii="Symbol" w:hAnsi="Symbol" w:cs="Symbol" w:hint="default"/>
+      </w:rPr>
+    </w:lvl>
+    <w:lvl w:ilvl="1" w:tplc="04190003" w:tentative="1">
+      <w:start w:val="1"/>
+      <w:numFmt w:val="bullet"/>
+      <w:lvlText w:val="o"/>
+      <w:lvlJc w:val="left"/>
+      <w:pPr>
+        <w:ind w:left="1440" w:hanging="360"/>
+      </w:pPr>
+      <w:rPr>
+        <w:rFonts w:ascii="Courier New" w:hAnsi="Courier New" w:cs="Courier New" w:hint="default"/>
+      </w:rPr>
+    </w:lvl>
+    <w:lvl w:ilvl="2" w:tplc="04190005" w:tentative="1">
+      <w:start w:val="1"/>
+      <w:numFmt w:val="bullet"/>
+      <w:lvlText w:val=""/>
+      <w:lvlJc w:val="left"/>
+      <w:pPr>
+        <w:ind w:left="2160" w:hanging="360"/>
+      </w:pPr>
+      <w:rPr>
+        <w:rFonts w:ascii="Wingdings" w:hAnsi="Wingdings" w:cs="Wingdings" w:hint="default"/>
+      </w:rPr>
+    </w:lvl>
+    <w:lvl w:ilvl="3" w:tplc="04190001" w:tentative="1">
+      <w:start w:val="1"/>
+      <w:numFmt w:val="bullet"/>
+      <w:lvlText w:val=""/>
+      <w:lvlJc w:val="left"/>
+      <w:pPr>
+        <w:ind w:left="2880" w:hanging="360"/>
+      </w:pPr>
+      <w:rPr>
+        <w:rFonts w:ascii="Symbol" w:hAnsi="Symbol" w:cs="Symbol" w:hint="default"/>
+      </w:rPr>
+    </w:lvl>
+    <w:lvl w:ilvl="4" w:tplc="04190003" w:tentative="1">
+      <w:start w:val="1"/>
+      <w:numFmt w:val="bullet"/>
+      <w:lvlText w:val="o"/>
+      <w:lvlJc w:val="left"/>
+      <w:pPr>
+        <w:ind w:left="3600" w:hanging="360"/>
+      </w:pPr>
+      <w:rPr>
+        <w:rFonts w:ascii="Courier New" w:hAnsi="Courier New" w:cs="Courier New" w:hint="default"/>
+      </w:rPr>
+    </w:lvl>
+    <w:lvl w:ilvl="5" w:tplc="04190005" w:tentative="1">
+      <w:start w:val="1"/>
+      <w:numFmt w:val="bullet"/>
+      <w:lvlText w:val=""/>
+      <w:lvlJc w:val="left"/>
+      <w:pPr>
+        <w:ind w:left="4320" w:hanging="360"/>
+      </w:pPr>
+      <w:rPr>
+        <w:rFonts w:ascii="Wingdings" w:hAnsi="Wingdings" w:cs="Wingdings" w:hint="default"/>
+      </w:rPr>
+    </w:lvl>
+    <w:lvl w:ilvl="6" w:tplc="04190001" w:tentative="1">
+      <w:start w:val="1"/>
+      <w:numFmt w:val="bullet"/>
+      <w:lvlText w:val=""/>
+      <w:lvlJc w:val="left"/>
+      <w:pPr>
+        <w:ind w:left="5040" w:hanging="360"/>
+      </w:pPr>
+      <w:rPr>
+        <w:rFonts w:ascii="Symbol" w:hAnsi="Symbol" w:cs="Symbol" w:hint="default"/>
+      </w:rPr>
+    </w:lvl>
+    <w:lvl w:ilvl="7" w:tplc="04190003" w:tentative="1">
+      <w:start w:val="1"/>
+      <w:numFmt w:val="bullet"/>
+      <w:lvlText w:val="o"/>
+      <w:lvlJc w:val="left"/>
+      <w:pPr>
+        <w:ind w:left="5760" w:hanging="360"/>
+      </w:pPr>
+      <w:rPr>
+        <w:rFonts w:ascii="Courier New" w:hAnsi="Courier New" w:cs="Courier New" w:hint="default"/>
+      </w:rPr>
+    </w:lvl>
+    <w:lvl w:ilvl="8" w:tplc="04190005" w:tentative="1">
+      <w:start w:val="1"/>
+      <w:numFmt w:val="bullet"/>
+      <w:lvlText w:val=""/>
+      <w:lvlJc w:val="left"/>
+      <w:pPr>
+        <w:ind w:left="6480" w:hanging="360"/>
+      </w:pPr>
+      <w:rPr>
+        <w:rFonts w:ascii="Wingdings" w:hAnsi="Wingdings" w:cs="Wingdings" w:hint="default"/>
+      </w:rPr>
+    </w:lvl>
+  </w:abstractNum>
+  <w:abstractNum w:abstractNumId="1" w15:restartNumberingAfterBreak="0">
+    <w:nsid w:val="34CD5FB9"/>
+    <w:multiLevelType w:val="multilevel"/>
+    <w:tmpl w:val="EBD294DC"/>
+    <w:lvl w:ilvl="0">
+      <w:start w:val="1"/>
+      <w:numFmt w:val="bullet"/>
+      <w:lvlText w:val=""/>
+      <w:lvlJc w:val="left"/>
+      <w:pPr>
+        <w:tabs>
+          <w:tab w:val="num" w:pos="975"/>
+        </w:tabs>
+        <w:ind w:left="975" w:hanging="360"/>
+      </w:pPr>
+      <w:rPr>
+        <w:rFonts w:ascii="Symbol" w:hAnsi="Symbol" w:hint="default"/>
+        <w:sz w:val="20"/>
+      </w:rPr>
+    </w:lvl>
+    <w:lvl w:ilvl="1" w:tentative="1">
+      <w:start w:val="1"/>
+      <w:numFmt w:val="bullet"/>
+      <w:lvlText w:val="o"/>
+      <w:lvlJc w:val="left"/>
+      <w:pPr>
+        <w:tabs>
+          <w:tab w:val="num" w:pos="1695"/>
+        </w:tabs>
+        <w:ind w:left="1695" w:hanging="360"/>
+      </w:pPr>
+      <w:rPr>
+        <w:rFonts w:ascii="Courier New" w:hAnsi="Courier New" w:hint="default"/>
+        <w:sz w:val="20"/>
+      </w:rPr>
+    </w:lvl>
+    <w:lvl w:ilvl="2" w:tentative="1">
+      <w:start w:val="1"/>
+      <w:numFmt w:val="bullet"/>
+      <w:lvlText w:val=""/>
+      <w:lvlJc w:val="left"/>
+      <w:pPr>
+        <w:tabs>
+          <w:tab w:val="num" w:pos="2415"/>
+        </w:tabs>
+        <w:ind w:left="2415" w:hanging="360"/>
+      </w:pPr>
+      <w:rPr>
+        <w:rFonts w:ascii="Wingdings" w:hAnsi="Wingdings" w:hint="default"/>
+        <w:sz w:val="20"/>
+      </w:rPr>
+    </w:lvl>
+    <w:lvl w:ilvl="3" w:tentative="1">
+      <w:start w:val="1"/>
+      <w:numFmt w:val="bullet"/>
+      <w:lvlText w:val=""/>
+      <w:lvlJc w:val="left"/>
+      <w:pPr>
+        <w:tabs>
+          <w:tab w:val="num" w:pos="3135"/>
+        </w:tabs>
+        <w:ind w:left="3135" w:hanging="360"/>
+      </w:pPr>
+      <w:rPr>
+        <w:rFonts w:ascii="Wingdings" w:hAnsi="Wingdings" w:hint="default"/>
+        <w:sz w:val="20"/>
+      </w:rPr>
+    </w:lvl>
+    <w:lvl w:ilvl="4" w:tentative="1">
+      <w:start w:val="1"/>
+      <w:numFmt w:val="bullet"/>
+      <w:lvlText w:val=""/>
+      <w:lvlJc w:val="left"/>
+      <w:pPr>
+        <w:tabs>
+          <w:tab w:val="num" w:pos="3855"/>
+        </w:tabs>
+        <w:ind w:left="3855" w:hanging="360"/>
+      </w:pPr>
+      <w:rPr>
+        <w:rFonts w:ascii="Wingdings" w:hAnsi="Wingdings" w:hint="default"/>
+        <w:sz w:val="20"/>
+      </w:rPr>
+    </w:lvl>
+    <w:lvl w:ilvl="5" w:tentative="1">
+      <w:start w:val="1"/>
+      <w:numFmt w:val="bullet"/>
+      <w:lvlText w:val=""/>
+      <w:lvlJc w:val="left"/>
+      <w:pPr>
+        <w:tabs>
+          <w:tab w:val="num" w:pos="4575"/>
+        </w:tabs>
+        <w:ind w:left="4575" w:hanging="360"/>
+      </w:pPr>
+      <w:rPr>
+        <w:rFonts w:ascii="Wingdings" w:hAnsi="Wingdings" w:hint="default"/>
+        <w:sz w:val="20"/>
+      </w:rPr>
+    </w:lvl>
+    <w:lvl w:ilvl="6" w:tentative="1">
+      <w:start w:val="1"/>
+      <w:numFmt w:val="bullet"/>
+      <w:lvlText w:val=""/>
+      <w:lvlJc w:val="left"/>
+      <w:pPr>
+        <w:tabs>
+          <w:tab w:val="num" w:pos="5295"/>
+        </w:tabs>
+        <w:ind w:left="5295" w:hanging="360"/>
+      </w:pPr>
+      <w:rPr>
+        <w:rFonts w:ascii="Wingdings" w:hAnsi="Wingdings" w:hint="default"/>
+        <w:sz w:val="20"/>
+      </w:rPr>
+    </w:lvl>
+    <w:lvl w:ilvl="7" w:tentative="1">
+      <w:start w:val="1"/>
+      <w:numFmt w:val="bullet"/>
+      <w:lvlText w:val=""/>
+      <w:lvlJc w:val="left"/>
+      <w:pPr>
+        <w:tabs>
+          <w:tab w:val="num" w:pos="6015"/>
+        </w:tabs>
+        <w:ind w:left="6015" w:hanging="360"/>
+      </w:pPr>
+      <w:rPr>
+        <w:rFonts w:ascii="Wingdings" w:hAnsi="Wingdings" w:hint="default"/>
+        <w:sz w:val="20"/>
+      </w:rPr>
+    </w:lvl>
+    <w:lvl w:ilvl="8" w:tentative="1">
+      <w:start w:val="1"/>
+      <w:numFmt w:val="bullet"/>
+      <w:lvlText w:val=""/>
+      <w:lvlJc w:val="left"/>
+      <w:pPr>
+        <w:tabs>
+          <w:tab w:val="num" w:pos="6735"/>
+        </w:tabs>
+        <w:ind w:left="6735" w:hanging="360"/>
+      </w:pPr>
+      <w:rPr>
+        <w:rFonts w:ascii="Wingdings" w:hAnsi="Wingdings" w:hint="default"/>
+        <w:sz w:val="20"/>
+      </w:rPr>
+    </w:lvl>
+  </w:abstractNum>
+  <w:abstractNum w:abstractNumId="2" w15:restartNumberingAfterBreak="0">
     <w:nsid w:val="3C356C84"/>
     <w:multiLevelType w:val="hybridMultilevel"/>
     <w:tmpl w:val="C5724740"/>
@@ -9432,7 +9972,7 @@
       </w:rPr>
     </w:lvl>
   </w:abstractNum>
-  <w:abstractNum w:abstractNumId="1" w15:restartNumberingAfterBreak="0">
+  <w:abstractNum w:abstractNumId="3" w15:restartNumberingAfterBreak="0">
     <w:nsid w:val="45CA185D"/>
     <w:multiLevelType w:val="hybridMultilevel"/>
     <w:tmpl w:val="C534F296"/>
@@ -9522,7 +10062,7 @@
       </w:pPr>
     </w:lvl>
   </w:abstractNum>
-  <w:abstractNum w:abstractNumId="2" w15:restartNumberingAfterBreak="0">
+  <w:abstractNum w:abstractNumId="4" w15:restartNumberingAfterBreak="0">
     <w:nsid w:val="79910C94"/>
     <w:multiLevelType w:val="hybridMultilevel"/>
     <w:tmpl w:val="81AE61A2"/>
@@ -9636,12 +10176,18 @@
     </w:lvl>
   </w:abstractNum>
   <w:num w:numId="1">
+    <w:abstractNumId w:val="3"/>
+  </w:num>
+  <w:num w:numId="2">
+    <w:abstractNumId w:val="4"/>
+  </w:num>
+  <w:num w:numId="3">
+    <w:abstractNumId w:val="2"/>
+  </w:num>
+  <w:num w:numId="4">
     <w:abstractNumId w:val="1"/>
   </w:num>
-  <w:num w:numId="2">
-    <w:abstractNumId w:val="2"/>
-  </w:num>
-  <w:num w:numId="3">
+  <w:num w:numId="5">
     <w:abstractNumId w:val="0"/>
   </w:num>
 </w:numbering>
@@ -9770,7 +10316,6 @@
     <w:lsdException w:name="HTML Sample" w:semiHidden="1" w:unhideWhenUsed="1"/>
     <w:lsdException w:name="HTML Typewriter" w:semiHidden="1" w:unhideWhenUsed="1"/>
     <w:lsdException w:name="HTML Variable" w:semiHidden="1" w:unhideWhenUsed="1"/>
-    <w:lsdException w:name="Normal Table" w:semiHidden="1" w:unhideWhenUsed="1"/>
     <w:lsdException w:name="annotation subject" w:semiHidden="1" w:unhideWhenUsed="1"/>
     <w:lsdException w:name="No List" w:semiHidden="1" w:unhideWhenUsed="1"/>
     <w:lsdException w:name="Outline List 1" w:semiHidden="1" w:unhideWhenUsed="1"/>
@@ -9817,10 +10362,8 @@
     <w:lsdException w:name="Table Subtle 2" w:semiHidden="1" w:unhideWhenUsed="1"/>
     <w:lsdException w:name="Table Web 1" w:semiHidden="1" w:unhideWhenUsed="1"/>
     <w:lsdException w:name="Table Web 2" w:semiHidden="1" w:unhideWhenUsed="1"/>
-    <w:lsdException w:name="Table Web 3" w:semiHidden="1" w:unhideWhenUsed="1"/>
     <w:lsdException w:name="Balloon Text" w:semiHidden="1" w:unhideWhenUsed="1"/>
     <w:lsdException w:name="Table Grid" w:uiPriority="39"/>
-    <w:lsdException w:name="Table Theme" w:semiHidden="1" w:unhideWhenUsed="1"/>
     <w:lsdException w:name="Placeholder Text" w:semiHidden="1"/>
     <w:lsdException w:name="No Spacing" w:uiPriority="1" w:qFormat="1"/>
     <w:lsdException w:name="Light Shading" w:uiPriority="60"/>
@@ -10281,6 +10824,20 @@
       <w:lang w:eastAsia="ru-RU"/>
     </w:rPr>
   </w:style>
+  <w:style w:type="paragraph" w:customStyle="1" w:styleId="im-mess">
+    <w:name w:val="im-mess"/>
+    <w:basedOn w:val="a"/>
+    <w:rsid w:val="00B70856"/>
+    <w:pPr>
+      <w:spacing w:before="100" w:beforeAutospacing="1" w:after="100" w:afterAutospacing="1" w:line="240" w:lineRule="auto"/>
+    </w:pPr>
+    <w:rPr>
+      <w:rFonts w:ascii="Times New Roman" w:eastAsia="Times New Roman" w:hAnsi="Times New Roman" w:cs="Times New Roman"/>
+      <w:sz w:val="24"/>
+      <w:szCs w:val="24"/>
+      <w:lang w:eastAsia="ru-RU"/>
+    </w:rPr>
+  </w:style>
 </w:styles>
 </file>
 
@@ -10584,7 +11141,7 @@
 </file>
 
 <file path=customXml/itemProps1.xml><?xml version="1.0" encoding="utf-8"?>
-<ds:datastoreItem xmlns:ds="http://schemas.openxmlformats.org/officeDocument/2006/customXml" ds:itemID="{4C420069-3A83-4F0E-A25B-4FFFEF3F0DDF}">
+<ds:datastoreItem xmlns:ds="http://schemas.openxmlformats.org/officeDocument/2006/customXml" ds:itemID="{B483B1F5-8934-4A14-8FBA-7B65F5FF74AB}">
   <ds:schemaRefs>
     <ds:schemaRef ds:uri="http://schemas.openxmlformats.org/officeDocument/2006/bibliography"/>
   </ds:schemaRefs>
